--- a/40. 征、徵→征.docx
+++ b/40. 征、徵→征.docx
@@ -205,97 +205,7 @@
           <w:szCs w:val="32"/>
           <w:lang w:val="en-US" w:eastAsia="zh-TW"/>
         </w:rPr>
-        <w:t>是指遠行、討伐、強取、爭奪、課徵、稅賦或姓氏，如「遠征」、「征程」、「長征」、「征伐」、「征戍」、「南征北討」、「橫征暴斂」等。而「徵（</w:t>
-      </w:r>
-      <w:r>
-        <w:rPr>
-          <w:rFonts w:hint="eastAsia" w:ascii="GB Pinyinok-C" w:hAnsi="GB Pinyinok-C" w:eastAsia="GB Pinyinok-C" w:cs="GB Pinyinok-C"/>
-          <w:sz w:val="32"/>
-          <w:szCs w:val="32"/>
-          <w:lang w:val="en-US" w:eastAsia="zh-TW"/>
-        </w:rPr>
-        <w:t>zhēng</w:t>
-      </w:r>
-      <w:r>
-        <w:rPr>
-          <w:rFonts w:hint="eastAsia" w:ascii="TW-MOE-Std-Kai" w:hAnsi="TW-MOE-Std-Kai" w:eastAsia="TW-MOE-Std-Kai" w:cs="TW-MOE-Std-Kai"/>
-          <w:sz w:val="32"/>
-          <w:szCs w:val="32"/>
-          <w:lang w:val="en-US" w:eastAsia="zh-TW"/>
-        </w:rPr>
-        <w:t>）」則是指召集、尋求、招請、課取、收取、責問、詢問、驗證、證明、預兆、跡象或姓氏，如「徵兵」、「徵婚」、「徵召」、「徵招女工」、「徵稅」、「徵詢意見」、「徵兆」、「特徵」、「吉徵」、「凶徵」等。「徵（</w:t>
-      </w:r>
-      <w:r>
-        <w:rPr>
-          <w:rFonts w:hint="eastAsia" w:ascii="GB Pinyinok-C" w:hAnsi="GB Pinyinok-C" w:eastAsia="GB Pinyinok-C" w:cs="GB Pinyinok-C"/>
-          <w:sz w:val="32"/>
-          <w:szCs w:val="32"/>
-          <w:lang w:val="en-US" w:eastAsia="zh-TW"/>
-        </w:rPr>
-        <w:t>zhǐ</w:t>
-      </w:r>
-      <w:r>
-        <w:rPr>
-          <w:rFonts w:hint="eastAsia" w:ascii="TW-MOE-Std-Kai" w:hAnsi="TW-MOE-Std-Kai" w:eastAsia="TW-MOE-Std-Kai" w:cs="TW-MOE-Std-Kai"/>
-          <w:sz w:val="32"/>
-          <w:szCs w:val="32"/>
-          <w:lang w:val="en-US" w:eastAsia="zh-TW"/>
-        </w:rPr>
-        <w:t>）」則是指古代五音之一（「五音」為宮、商、角（</w:t>
-      </w:r>
-      <w:r>
-        <w:rPr>
-          <w:rFonts w:hint="eastAsia" w:ascii="GB Pinyinok-C" w:hAnsi="GB Pinyinok-C" w:eastAsia="GB Pinyinok-C" w:cs="GB Pinyinok-C"/>
-          <w:sz w:val="32"/>
-          <w:szCs w:val="32"/>
-          <w:lang w:val="en-US" w:eastAsia="zh-TW"/>
-        </w:rPr>
-        <w:t>jué</w:t>
-      </w:r>
-      <w:r>
-        <w:rPr>
-          <w:rFonts w:hint="eastAsia" w:ascii="TW-MOE-Std-Kai" w:hAnsi="TW-MOE-Std-Kai" w:eastAsia="TW-MOE-Std-Kai" w:cs="TW-MOE-Std-Kai"/>
-          <w:sz w:val="32"/>
-          <w:szCs w:val="32"/>
-          <w:lang w:val="en-US" w:eastAsia="zh-TW"/>
-        </w:rPr>
-        <w:t>）、徵（</w:t>
-      </w:r>
-      <w:r>
-        <w:rPr>
-          <w:rFonts w:hint="eastAsia" w:ascii="GB Pinyinok-C" w:hAnsi="GB Pinyinok-C" w:eastAsia="GB Pinyinok-C" w:cs="GB Pinyinok-C"/>
-          <w:sz w:val="32"/>
-          <w:szCs w:val="32"/>
-          <w:lang w:val="en-US" w:eastAsia="zh-TW"/>
-        </w:rPr>
-        <w:t>zhǐ</w:t>
-      </w:r>
-      <w:r>
-        <w:rPr>
-          <w:rFonts w:hint="eastAsia" w:ascii="TW-MOE-Std-Kai" w:hAnsi="TW-MOE-Std-Kai" w:eastAsia="TW-MOE-Std-Kai" w:cs="TW-MOE-Std-Kai"/>
-          <w:sz w:val="32"/>
-          <w:szCs w:val="32"/>
-          <w:lang w:val="en-US" w:eastAsia="zh-TW"/>
-        </w:rPr>
-        <w:t>）、羽），用來表示音調高低的詞。在現代語境中區分「征」和「徵（</w:t>
-      </w:r>
-      <w:r>
-        <w:rPr>
-          <w:rFonts w:hint="eastAsia" w:ascii="GB Pinyinok-C" w:hAnsi="GB Pinyinok-C" w:eastAsia="GB Pinyinok-C" w:cs="GB Pinyinok-C"/>
-          <w:sz w:val="32"/>
-          <w:szCs w:val="32"/>
-          <w:lang w:val="en-US" w:eastAsia="zh-TW"/>
-        </w:rPr>
-        <w:t>zhēng</w:t>
-      </w:r>
-      <w:r>
-        <w:rPr>
-          <w:rFonts w:hint="eastAsia" w:ascii="TW-MOE-Std-Kai" w:hAnsi="TW-MOE-Std-Kai" w:eastAsia="TW-MOE-Std-Kai" w:cs="TW-MOE-Std-Kai"/>
-          <w:sz w:val="32"/>
-          <w:szCs w:val="32"/>
-          <w:lang w:val="en-US" w:eastAsia="zh-TW"/>
-        </w:rPr>
-        <w:t>）」需要記住「征」除遠行、討伐之義外，多表示帶有暴力性質的強取或課徵，如「橫征暴斂」等，而「徵」則多指較為溫和的召集或收取，如「徵兵」、「徵稅」等。「征程」、「遠征</w:t>
+        <w:t>是指遠行、討伐、強取、爭奪、課徵、稅賦或姓氏，如「遠征」、「征程」、「長征」、「征伐」、「征戍」、「南征北討」、「橫征暴斂」、「御駕親征」</w:t>
       </w:r>
       <w:bookmarkStart w:id="0" w:name="_GoBack"/>
       <w:bookmarkEnd w:id="0"/>
@@ -306,7 +216,97 @@
           <w:szCs w:val="32"/>
           <w:lang w:val="en-US" w:eastAsia="zh-TW"/>
         </w:rPr>
-        <w:t>」均不可寫作「徵」，「特徵」、「徵兆」也不可寫作「征」。需要注意的是，「征」和「徵（</w:t>
+        <w:t>等。而「徵（</w:t>
+      </w:r>
+      <w:r>
+        <w:rPr>
+          <w:rFonts w:hint="eastAsia" w:ascii="GB Pinyinok-C" w:hAnsi="GB Pinyinok-C" w:eastAsia="GB Pinyinok-C" w:cs="GB Pinyinok-C"/>
+          <w:sz w:val="32"/>
+          <w:szCs w:val="32"/>
+          <w:lang w:val="en-US" w:eastAsia="zh-TW"/>
+        </w:rPr>
+        <w:t>zhēng</w:t>
+      </w:r>
+      <w:r>
+        <w:rPr>
+          <w:rFonts w:hint="eastAsia" w:ascii="TW-MOE-Std-Kai" w:hAnsi="TW-MOE-Std-Kai" w:eastAsia="TW-MOE-Std-Kai" w:cs="TW-MOE-Std-Kai"/>
+          <w:sz w:val="32"/>
+          <w:szCs w:val="32"/>
+          <w:lang w:val="en-US" w:eastAsia="zh-TW"/>
+        </w:rPr>
+        <w:t>）」則是指召集、尋求、招請、課取、收取、責問、詢問、驗證、證明、預兆、跡象或姓氏，如「徵兵」、「徵婚」、「徵召」、「徵招女工」、「徵稅」、「徵詢意見」、「徵兆」、「特徵」、「吉徵」、「凶徵」等。「徵（</w:t>
+      </w:r>
+      <w:r>
+        <w:rPr>
+          <w:rFonts w:hint="eastAsia" w:ascii="GB Pinyinok-C" w:hAnsi="GB Pinyinok-C" w:eastAsia="GB Pinyinok-C" w:cs="GB Pinyinok-C"/>
+          <w:sz w:val="32"/>
+          <w:szCs w:val="32"/>
+          <w:lang w:val="en-US" w:eastAsia="zh-TW"/>
+        </w:rPr>
+        <w:t>zhǐ</w:t>
+      </w:r>
+      <w:r>
+        <w:rPr>
+          <w:rFonts w:hint="eastAsia" w:ascii="TW-MOE-Std-Kai" w:hAnsi="TW-MOE-Std-Kai" w:eastAsia="TW-MOE-Std-Kai" w:cs="TW-MOE-Std-Kai"/>
+          <w:sz w:val="32"/>
+          <w:szCs w:val="32"/>
+          <w:lang w:val="en-US" w:eastAsia="zh-TW"/>
+        </w:rPr>
+        <w:t>）」則是指古代五音之一（「五音」為宮、商、角（</w:t>
+      </w:r>
+      <w:r>
+        <w:rPr>
+          <w:rFonts w:hint="eastAsia" w:ascii="GB Pinyinok-C" w:hAnsi="GB Pinyinok-C" w:eastAsia="GB Pinyinok-C" w:cs="GB Pinyinok-C"/>
+          <w:sz w:val="32"/>
+          <w:szCs w:val="32"/>
+          <w:lang w:val="en-US" w:eastAsia="zh-TW"/>
+        </w:rPr>
+        <w:t>jué</w:t>
+      </w:r>
+      <w:r>
+        <w:rPr>
+          <w:rFonts w:hint="eastAsia" w:ascii="TW-MOE-Std-Kai" w:hAnsi="TW-MOE-Std-Kai" w:eastAsia="TW-MOE-Std-Kai" w:cs="TW-MOE-Std-Kai"/>
+          <w:sz w:val="32"/>
+          <w:szCs w:val="32"/>
+          <w:lang w:val="en-US" w:eastAsia="zh-TW"/>
+        </w:rPr>
+        <w:t>）、徵（</w:t>
+      </w:r>
+      <w:r>
+        <w:rPr>
+          <w:rFonts w:hint="eastAsia" w:ascii="GB Pinyinok-C" w:hAnsi="GB Pinyinok-C" w:eastAsia="GB Pinyinok-C" w:cs="GB Pinyinok-C"/>
+          <w:sz w:val="32"/>
+          <w:szCs w:val="32"/>
+          <w:lang w:val="en-US" w:eastAsia="zh-TW"/>
+        </w:rPr>
+        <w:t>zhǐ</w:t>
+      </w:r>
+      <w:r>
+        <w:rPr>
+          <w:rFonts w:hint="eastAsia" w:ascii="TW-MOE-Std-Kai" w:hAnsi="TW-MOE-Std-Kai" w:eastAsia="TW-MOE-Std-Kai" w:cs="TW-MOE-Std-Kai"/>
+          <w:sz w:val="32"/>
+          <w:szCs w:val="32"/>
+          <w:lang w:val="en-US" w:eastAsia="zh-TW"/>
+        </w:rPr>
+        <w:t>）、羽），用來表示音調高低的詞。在現代語境中區分「征」和「徵（</w:t>
+      </w:r>
+      <w:r>
+        <w:rPr>
+          <w:rFonts w:hint="eastAsia" w:ascii="GB Pinyinok-C" w:hAnsi="GB Pinyinok-C" w:eastAsia="GB Pinyinok-C" w:cs="GB Pinyinok-C"/>
+          <w:sz w:val="32"/>
+          <w:szCs w:val="32"/>
+          <w:lang w:val="en-US" w:eastAsia="zh-TW"/>
+        </w:rPr>
+        <w:t>zhēng</w:t>
+      </w:r>
+      <w:r>
+        <w:rPr>
+          <w:rFonts w:hint="eastAsia" w:ascii="TW-MOE-Std-Kai" w:hAnsi="TW-MOE-Std-Kai" w:eastAsia="TW-MOE-Std-Kai" w:cs="TW-MOE-Std-Kai"/>
+          <w:sz w:val="32"/>
+          <w:szCs w:val="32"/>
+          <w:lang w:val="en-US" w:eastAsia="zh-TW"/>
+        </w:rPr>
+        <w:t>）」需要記住「征」除遠行、討伐之義外，多表示帶有暴力性質的強取或課徵，如「橫征暴斂」等，而「徵」則多指較為溫和的召集或收取，如「徵兵」、「徵稅」等。「征程」、「遠征」均不可寫作「徵」，「特徵」、「徵兆」也不可寫作「征」。需要注意的是，「征」和「徵（</w:t>
       </w:r>
       <w:r>
         <w:rPr>

--- a/40. 征、徵→征.docx
+++ b/40. 征、徵→征.docx
@@ -178,7 +178,7 @@
           <w:szCs w:val="32"/>
           <w:lang w:eastAsia="zh-TW"/>
         </w:rPr>
-        <w:t>辨意：根據《教育部異體字字典》，「</w:t>
+        <w:t>辨意：「</w:t>
       </w:r>
       <w:r>
         <w:rPr>

--- a/40. 征、徵→征.docx
+++ b/40. 征、徵→征.docx
@@ -6,16 +6,16 @@
       <w:pPr>
         <w:rPr>
           <w:rFonts w:hint="eastAsia" w:ascii="TW-MOE-Std-Kai" w:hAnsi="TW-MOE-Std-Kai" w:eastAsia="TW-MOE-Std-Kai" w:cs="TW-MOE-Std-Kai"/>
-          <w:sz w:val="32"/>
-          <w:szCs w:val="32"/>
+          <w:sz w:val="33"/>
+          <w:szCs w:val="33"/>
           <w:lang w:eastAsia="zh-TW"/>
         </w:rPr>
       </w:pPr>
       <w:r>
         <w:rPr>
           <w:rFonts w:hint="eastAsia" w:ascii="TW-MOE-Std-Kai" w:hAnsi="TW-MOE-Std-Kai" w:eastAsia="TW-MOE-Std-Kai" w:cs="TW-MOE-Std-Kai"/>
-          <w:sz w:val="32"/>
-          <w:szCs w:val="32"/>
+          <w:sz w:val="33"/>
+          <w:szCs w:val="33"/>
           <w:lang w:eastAsia="zh-TW"/>
         </w:rPr>
         <w:t>《大陸居民臺灣正體字講義》一簡多繁辨析之「</w:t>
@@ -23,8 +23,8 @@
       <w:r>
         <w:rPr>
           <w:rFonts w:hint="eastAsia" w:ascii="TW-MOE-Std-Kai" w:hAnsi="TW-MOE-Std-Kai" w:eastAsia="TW-MOE-Std-Kai" w:cs="TW-MOE-Std-Kai"/>
-          <w:sz w:val="32"/>
-          <w:szCs w:val="32"/>
+          <w:sz w:val="33"/>
+          <w:szCs w:val="33"/>
           <w:lang w:val="en-US" w:eastAsia="zh-TW"/>
         </w:rPr>
         <w:t>征、徵</w:t>
@@ -32,8 +32,8 @@
       <w:r>
         <w:rPr>
           <w:rFonts w:hint="eastAsia" w:ascii="TW-MOE-Std-Kai" w:hAnsi="TW-MOE-Std-Kai" w:eastAsia="TW-MOE-Std-Kai" w:cs="TW-MOE-Std-Kai"/>
-          <w:sz w:val="32"/>
-          <w:szCs w:val="32"/>
+          <w:sz w:val="33"/>
+          <w:szCs w:val="33"/>
           <w:lang w:eastAsia="zh-TW"/>
         </w:rPr>
         <w:t>」→「</w:t>
@@ -41,8 +41,8 @@
       <w:r>
         <w:rPr>
           <w:rFonts w:hint="eastAsia" w:ascii="TW-MOE-Std-Kai" w:hAnsi="TW-MOE-Std-Kai" w:eastAsia="TW-MOE-Std-Kai" w:cs="TW-MOE-Std-Kai"/>
-          <w:sz w:val="32"/>
-          <w:szCs w:val="32"/>
+          <w:sz w:val="33"/>
+          <w:szCs w:val="33"/>
           <w:lang w:val="en-US" w:eastAsia="zh-TW"/>
         </w:rPr>
         <w:t>征</w:t>
@@ -50,12 +50,14 @@
       <w:r>
         <w:rPr>
           <w:rFonts w:hint="eastAsia" w:ascii="TW-MOE-Std-Kai" w:hAnsi="TW-MOE-Std-Kai" w:eastAsia="TW-MOE-Std-Kai" w:cs="TW-MOE-Std-Kai"/>
-          <w:sz w:val="32"/>
-          <w:szCs w:val="32"/>
+          <w:sz w:val="33"/>
+          <w:szCs w:val="33"/>
           <w:lang w:eastAsia="zh-TW"/>
         </w:rPr>
         <w:t>」</w:t>
       </w:r>
+      <w:bookmarkStart w:id="0" w:name="_GoBack"/>
+      <w:bookmarkEnd w:id="0"/>
     </w:p>
     <w:p>
       <w:pPr>
@@ -66,16 +68,16 @@
         <w:jc w:val="left"/>
         <w:rPr>
           <w:rFonts w:hint="eastAsia" w:ascii="TW-MOE-Std-Kai" w:hAnsi="TW-MOE-Std-Kai" w:eastAsia="TW-MOE-Std-Kai" w:cs="TW-MOE-Std-Kai"/>
-          <w:sz w:val="32"/>
-          <w:szCs w:val="32"/>
+          <w:sz w:val="33"/>
+          <w:szCs w:val="33"/>
           <w:lang w:val="en-US" w:eastAsia="zh-TW"/>
         </w:rPr>
       </w:pPr>
       <w:r>
         <w:rPr>
           <w:rFonts w:hint="eastAsia" w:ascii="TW-MOE-Std-Kai" w:hAnsi="TW-MOE-Std-Kai" w:eastAsia="TW-MOE-Std-Kai" w:cs="TW-MOE-Std-Kai"/>
-          <w:sz w:val="32"/>
-          <w:szCs w:val="32"/>
+          <w:sz w:val="33"/>
+          <w:szCs w:val="33"/>
           <w:lang w:eastAsia="zh-TW"/>
         </w:rPr>
         <w:t>辨音：「</w:t>
@@ -83,8 +85,8 @@
       <w:r>
         <w:rPr>
           <w:rFonts w:hint="eastAsia" w:ascii="TW-MOE-Std-Kai" w:hAnsi="TW-MOE-Std-Kai" w:eastAsia="TW-MOE-Std-Kai" w:cs="TW-MOE-Std-Kai"/>
-          <w:sz w:val="32"/>
-          <w:szCs w:val="32"/>
+          <w:sz w:val="33"/>
+          <w:szCs w:val="33"/>
           <w:lang w:val="en-US" w:eastAsia="zh-TW"/>
         </w:rPr>
         <w:t>征</w:t>
@@ -92,8 +94,8 @@
       <w:r>
         <w:rPr>
           <w:rFonts w:hint="eastAsia" w:ascii="TW-MOE-Std-Kai" w:hAnsi="TW-MOE-Std-Kai" w:eastAsia="TW-MOE-Std-Kai" w:cs="TW-MOE-Std-Kai"/>
-          <w:sz w:val="32"/>
-          <w:szCs w:val="32"/>
+          <w:sz w:val="33"/>
+          <w:szCs w:val="33"/>
           <w:lang w:eastAsia="zh-TW"/>
         </w:rPr>
         <w:t>」</w:t>
@@ -101,8 +103,8 @@
       <w:r>
         <w:rPr>
           <w:rFonts w:hint="eastAsia" w:ascii="TW-MOE-Std-Kai" w:hAnsi="TW-MOE-Std-Kai" w:eastAsia="TW-MOE-Std-Kai" w:cs="TW-MOE-Std-Kai"/>
-          <w:sz w:val="32"/>
-          <w:szCs w:val="32"/>
+          <w:sz w:val="33"/>
+          <w:szCs w:val="33"/>
           <w:lang w:val="en-US" w:eastAsia="zh-TW"/>
         </w:rPr>
         <w:t>音</w:t>
@@ -110,8 +112,8 @@
       <w:r>
         <w:rPr>
           <w:rFonts w:hint="eastAsia" w:ascii="GB Pinyinok-C" w:hAnsi="GB Pinyinok-C" w:eastAsia="GB Pinyinok-C" w:cs="GB Pinyinok-C"/>
-          <w:sz w:val="32"/>
-          <w:szCs w:val="32"/>
+          <w:sz w:val="33"/>
+          <w:szCs w:val="33"/>
           <w:lang w:val="en-US" w:eastAsia="zh-TW"/>
         </w:rPr>
         <w:t>zhēng</w:t>
@@ -119,8 +121,8 @@
       <w:r>
         <w:rPr>
           <w:rFonts w:hint="eastAsia" w:ascii="TW-MOE-Std-Kai" w:hAnsi="TW-MOE-Std-Kai" w:eastAsia="TW-MOE-Std-Kai" w:cs="TW-MOE-Std-Kai"/>
-          <w:sz w:val="32"/>
-          <w:szCs w:val="32"/>
+          <w:sz w:val="33"/>
+          <w:szCs w:val="33"/>
           <w:lang w:val="en-US" w:eastAsia="zh-TW"/>
         </w:rPr>
         <w:t>，「徵」音</w:t>
@@ -128,8 +130,8 @@
       <w:r>
         <w:rPr>
           <w:rFonts w:hint="eastAsia" w:ascii="GB Pinyinok-C" w:hAnsi="GB Pinyinok-C" w:eastAsia="GB Pinyinok-C" w:cs="GB Pinyinok-C"/>
-          <w:sz w:val="32"/>
-          <w:szCs w:val="32"/>
+          <w:sz w:val="33"/>
+          <w:szCs w:val="33"/>
           <w:lang w:val="en-US" w:eastAsia="zh-TW"/>
         </w:rPr>
         <w:t>zhēng</w:t>
@@ -137,8 +139,8 @@
       <w:r>
         <w:rPr>
           <w:rFonts w:hint="eastAsia" w:ascii="TW-MOE-Std-Kai" w:hAnsi="TW-MOE-Std-Kai" w:eastAsia="TW-MOE-Std-Kai" w:cs="TW-MOE-Std-Kai"/>
-          <w:sz w:val="32"/>
-          <w:szCs w:val="32"/>
+          <w:sz w:val="33"/>
+          <w:szCs w:val="33"/>
           <w:lang w:val="en-US" w:eastAsia="zh-TW"/>
         </w:rPr>
         <w:t>或</w:t>
@@ -146,8 +148,8 @@
       <w:r>
         <w:rPr>
           <w:rFonts w:hint="eastAsia" w:ascii="GB Pinyinok-C" w:hAnsi="GB Pinyinok-C" w:eastAsia="GB Pinyinok-C" w:cs="GB Pinyinok-C"/>
-          <w:sz w:val="32"/>
-          <w:szCs w:val="32"/>
+          <w:sz w:val="33"/>
+          <w:szCs w:val="33"/>
           <w:lang w:val="en-US" w:eastAsia="zh-TW"/>
         </w:rPr>
         <w:t>zhǐ</w:t>
@@ -155,8 +157,8 @@
       <w:r>
         <w:rPr>
           <w:rFonts w:hint="eastAsia" w:ascii="TW-MOE-Std-Kai" w:hAnsi="TW-MOE-Std-Kai" w:eastAsia="TW-MOE-Std-Kai" w:cs="TW-MOE-Std-Kai"/>
-          <w:sz w:val="32"/>
-          <w:szCs w:val="32"/>
+          <w:sz w:val="33"/>
+          <w:szCs w:val="33"/>
           <w:lang w:val="en-US" w:eastAsia="zh-TW"/>
         </w:rPr>
         <w:t>。</w:t>
@@ -166,16 +168,16 @@
       <w:pPr>
         <w:rPr>
           <w:rFonts w:hint="default" w:ascii="TW-MOE-Std-Kai" w:hAnsi="TW-MOE-Std-Kai" w:eastAsia="TW-MOE-Std-Kai" w:cs="TW-MOE-Std-Kai"/>
-          <w:sz w:val="32"/>
-          <w:szCs w:val="32"/>
+          <w:sz w:val="33"/>
+          <w:szCs w:val="33"/>
           <w:lang w:val="en-US" w:eastAsia="zh-TW"/>
         </w:rPr>
       </w:pPr>
       <w:r>
         <w:rPr>
           <w:rFonts w:hint="eastAsia" w:ascii="TW-MOE-Std-Kai" w:hAnsi="TW-MOE-Std-Kai" w:eastAsia="TW-MOE-Std-Kai" w:cs="TW-MOE-Std-Kai"/>
-          <w:sz w:val="32"/>
-          <w:szCs w:val="32"/>
+          <w:sz w:val="33"/>
+          <w:szCs w:val="33"/>
           <w:lang w:eastAsia="zh-TW"/>
         </w:rPr>
         <w:t>辨意：「</w:t>
@@ -183,8 +185,8 @@
       <w:r>
         <w:rPr>
           <w:rFonts w:hint="eastAsia" w:ascii="TW-MOE-Std-Kai" w:hAnsi="TW-MOE-Std-Kai" w:eastAsia="TW-MOE-Std-Kai" w:cs="TW-MOE-Std-Kai"/>
-          <w:sz w:val="32"/>
-          <w:szCs w:val="32"/>
+          <w:sz w:val="33"/>
+          <w:szCs w:val="33"/>
           <w:lang w:val="en-US" w:eastAsia="zh-TW"/>
         </w:rPr>
         <w:t>征</w:t>
@@ -192,8 +194,8 @@
       <w:r>
         <w:rPr>
           <w:rFonts w:hint="eastAsia" w:ascii="TW-MOE-Std-Kai" w:hAnsi="TW-MOE-Std-Kai" w:eastAsia="TW-MOE-Std-Kai" w:cs="TW-MOE-Std-Kai"/>
-          <w:sz w:val="32"/>
-          <w:szCs w:val="32"/>
+          <w:sz w:val="33"/>
+          <w:szCs w:val="33"/>
           <w:lang w:eastAsia="zh-TW"/>
         </w:rPr>
         <w:t>」</w:t>
@@ -201,28 +203,17 @@
       <w:r>
         <w:rPr>
           <w:rFonts w:hint="eastAsia" w:ascii="TW-MOE-Std-Kai" w:hAnsi="TW-MOE-Std-Kai" w:eastAsia="TW-MOE-Std-Kai" w:cs="TW-MOE-Std-Kai"/>
-          <w:sz w:val="32"/>
-          <w:szCs w:val="32"/>
-          <w:lang w:val="en-US" w:eastAsia="zh-TW"/>
-        </w:rPr>
-        <w:t>是指遠行、討伐、強取、爭奪、課徵、稅賦或姓氏，如「遠征」、「征程」、「長征」、「征伐」、「征戍」、「南征北討」、「橫征暴斂」、「御駕親征」</w:t>
-      </w:r>
-      <w:bookmarkStart w:id="0" w:name="_GoBack"/>
-      <w:bookmarkEnd w:id="0"/>
-      <w:r>
-        <w:rPr>
-          <w:rFonts w:hint="eastAsia" w:ascii="TW-MOE-Std-Kai" w:hAnsi="TW-MOE-Std-Kai" w:eastAsia="TW-MOE-Std-Kai" w:cs="TW-MOE-Std-Kai"/>
-          <w:sz w:val="32"/>
-          <w:szCs w:val="32"/>
-          <w:lang w:val="en-US" w:eastAsia="zh-TW"/>
-        </w:rPr>
-        <w:t>等。而「徵（</w:t>
+          <w:sz w:val="33"/>
+          <w:szCs w:val="33"/>
+          <w:lang w:val="en-US" w:eastAsia="zh-TW"/>
+        </w:rPr>
+        <w:t>是指遠行、討伐、強取、爭奪、課徵、稅賦或姓氏，如「遠征」、「征程」、「長征」、「征伐」、「征戍」、「南征北討」、「橫征暴斂」、「御駕親征」等。而「徵（</w:t>
       </w:r>
       <w:r>
         <w:rPr>
           <w:rFonts w:hint="eastAsia" w:ascii="GB Pinyinok-C" w:hAnsi="GB Pinyinok-C" w:eastAsia="GB Pinyinok-C" w:cs="GB Pinyinok-C"/>
-          <w:sz w:val="32"/>
-          <w:szCs w:val="32"/>
+          <w:sz w:val="33"/>
+          <w:szCs w:val="33"/>
           <w:lang w:val="en-US" w:eastAsia="zh-TW"/>
         </w:rPr>
         <w:t>zhēng</w:t>
@@ -230,8 +221,8 @@
       <w:r>
         <w:rPr>
           <w:rFonts w:hint="eastAsia" w:ascii="TW-MOE-Std-Kai" w:hAnsi="TW-MOE-Std-Kai" w:eastAsia="TW-MOE-Std-Kai" w:cs="TW-MOE-Std-Kai"/>
-          <w:sz w:val="32"/>
-          <w:szCs w:val="32"/>
+          <w:sz w:val="33"/>
+          <w:szCs w:val="33"/>
           <w:lang w:val="en-US" w:eastAsia="zh-TW"/>
         </w:rPr>
         <w:t>）」則是指召集、尋求、招請、課取、收取、責問、詢問、驗證、證明、預兆、跡象或姓氏，如「徵兵」、「徵婚」、「徵召」、「徵招女工」、「徵稅」、「徵詢意見」、「徵兆」、「特徵」、「吉徵」、「凶徵」等。「徵（</w:t>
@@ -239,8 +230,8 @@
       <w:r>
         <w:rPr>
           <w:rFonts w:hint="eastAsia" w:ascii="GB Pinyinok-C" w:hAnsi="GB Pinyinok-C" w:eastAsia="GB Pinyinok-C" w:cs="GB Pinyinok-C"/>
-          <w:sz w:val="32"/>
-          <w:szCs w:val="32"/>
+          <w:sz w:val="33"/>
+          <w:szCs w:val="33"/>
           <w:lang w:val="en-US" w:eastAsia="zh-TW"/>
         </w:rPr>
         <w:t>zhǐ</w:t>
@@ -248,8 +239,8 @@
       <w:r>
         <w:rPr>
           <w:rFonts w:hint="eastAsia" w:ascii="TW-MOE-Std-Kai" w:hAnsi="TW-MOE-Std-Kai" w:eastAsia="TW-MOE-Std-Kai" w:cs="TW-MOE-Std-Kai"/>
-          <w:sz w:val="32"/>
-          <w:szCs w:val="32"/>
+          <w:sz w:val="33"/>
+          <w:szCs w:val="33"/>
           <w:lang w:val="en-US" w:eastAsia="zh-TW"/>
         </w:rPr>
         <w:t>）」則是指古代五音之一（「五音」為宮、商、角（</w:t>
@@ -257,8 +248,8 @@
       <w:r>
         <w:rPr>
           <w:rFonts w:hint="eastAsia" w:ascii="GB Pinyinok-C" w:hAnsi="GB Pinyinok-C" w:eastAsia="GB Pinyinok-C" w:cs="GB Pinyinok-C"/>
-          <w:sz w:val="32"/>
-          <w:szCs w:val="32"/>
+          <w:sz w:val="33"/>
+          <w:szCs w:val="33"/>
           <w:lang w:val="en-US" w:eastAsia="zh-TW"/>
         </w:rPr>
         <w:t>jué</w:t>
@@ -266,8 +257,8 @@
       <w:r>
         <w:rPr>
           <w:rFonts w:hint="eastAsia" w:ascii="TW-MOE-Std-Kai" w:hAnsi="TW-MOE-Std-Kai" w:eastAsia="TW-MOE-Std-Kai" w:cs="TW-MOE-Std-Kai"/>
-          <w:sz w:val="32"/>
-          <w:szCs w:val="32"/>
+          <w:sz w:val="33"/>
+          <w:szCs w:val="33"/>
           <w:lang w:val="en-US" w:eastAsia="zh-TW"/>
         </w:rPr>
         <w:t>）、徵（</w:t>
@@ -275,8 +266,8 @@
       <w:r>
         <w:rPr>
           <w:rFonts w:hint="eastAsia" w:ascii="GB Pinyinok-C" w:hAnsi="GB Pinyinok-C" w:eastAsia="GB Pinyinok-C" w:cs="GB Pinyinok-C"/>
-          <w:sz w:val="32"/>
-          <w:szCs w:val="32"/>
+          <w:sz w:val="33"/>
+          <w:szCs w:val="33"/>
           <w:lang w:val="en-US" w:eastAsia="zh-TW"/>
         </w:rPr>
         <w:t>zhǐ</w:t>
@@ -284,8 +275,8 @@
       <w:r>
         <w:rPr>
           <w:rFonts w:hint="eastAsia" w:ascii="TW-MOE-Std-Kai" w:hAnsi="TW-MOE-Std-Kai" w:eastAsia="TW-MOE-Std-Kai" w:cs="TW-MOE-Std-Kai"/>
-          <w:sz w:val="32"/>
-          <w:szCs w:val="32"/>
+          <w:sz w:val="33"/>
+          <w:szCs w:val="33"/>
           <w:lang w:val="en-US" w:eastAsia="zh-TW"/>
         </w:rPr>
         <w:t>）、羽），用來表示音調高低的詞。在現代語境中區分「征」和「徵（</w:t>
@@ -293,8 +284,8 @@
       <w:r>
         <w:rPr>
           <w:rFonts w:hint="eastAsia" w:ascii="GB Pinyinok-C" w:hAnsi="GB Pinyinok-C" w:eastAsia="GB Pinyinok-C" w:cs="GB Pinyinok-C"/>
-          <w:sz w:val="32"/>
-          <w:szCs w:val="32"/>
+          <w:sz w:val="33"/>
+          <w:szCs w:val="33"/>
           <w:lang w:val="en-US" w:eastAsia="zh-TW"/>
         </w:rPr>
         <w:t>zhēng</w:t>
@@ -302,8 +293,8 @@
       <w:r>
         <w:rPr>
           <w:rFonts w:hint="eastAsia" w:ascii="TW-MOE-Std-Kai" w:hAnsi="TW-MOE-Std-Kai" w:eastAsia="TW-MOE-Std-Kai" w:cs="TW-MOE-Std-Kai"/>
-          <w:sz w:val="32"/>
-          <w:szCs w:val="32"/>
+          <w:sz w:val="33"/>
+          <w:szCs w:val="33"/>
           <w:lang w:val="en-US" w:eastAsia="zh-TW"/>
         </w:rPr>
         <w:t>）」需要記住「征」除遠行、討伐之義外，多表示帶有暴力性質的強取或課徵，如「橫征暴斂」等，而「徵」則多指較為溫和的召集或收取，如「徵兵」、「徵稅」等。「征程」、「遠征」均不可寫作「徵」，「特徵」、「徵兆」也不可寫作「征」。需要注意的是，「征」和「徵（</w:t>
@@ -311,8 +302,8 @@
       <w:r>
         <w:rPr>
           <w:rFonts w:hint="eastAsia" w:ascii="GB Pinyinok-C" w:hAnsi="GB Pinyinok-C" w:eastAsia="GB Pinyinok-C" w:cs="GB Pinyinok-C"/>
-          <w:sz w:val="32"/>
-          <w:szCs w:val="32"/>
+          <w:sz w:val="33"/>
+          <w:szCs w:val="33"/>
           <w:lang w:val="en-US" w:eastAsia="zh-TW"/>
         </w:rPr>
         <w:t>zhēng</w:t>
@@ -320,8 +311,8 @@
       <w:r>
         <w:rPr>
           <w:rFonts w:hint="eastAsia" w:ascii="TW-MOE-Std-Kai" w:hAnsi="TW-MOE-Std-Kai" w:eastAsia="TW-MOE-Std-Kai" w:cs="TW-MOE-Std-Kai"/>
-          <w:sz w:val="32"/>
-          <w:szCs w:val="32"/>
+          <w:sz w:val="33"/>
+          <w:szCs w:val="33"/>
           <w:lang w:val="en-US" w:eastAsia="zh-TW"/>
         </w:rPr>
         <w:t>）」均可作姓氏，是兩個不同的姓，二者簡化後相同，極難區分。</w:t>
@@ -331,16 +322,16 @@
       <w:pPr>
         <w:rPr>
           <w:rFonts w:hint="eastAsia" w:ascii="TW-MOE-Std-Kai" w:hAnsi="TW-MOE-Std-Kai" w:eastAsia="TW-MOE-Std-Kai" w:cs="TW-MOE-Std-Kai"/>
-          <w:sz w:val="32"/>
-          <w:szCs w:val="32"/>
+          <w:sz w:val="33"/>
+          <w:szCs w:val="33"/>
           <w:lang w:val="en-US" w:eastAsia="zh-TW"/>
         </w:rPr>
       </w:pPr>
       <w:r>
         <w:rPr>
           <w:rFonts w:hint="eastAsia" w:ascii="TW-MOE-Std-Kai" w:hAnsi="TW-MOE-Std-Kai" w:eastAsia="TW-MOE-Std-Kai" w:cs="TW-MOE-Std-Kai"/>
-          <w:sz w:val="32"/>
-          <w:szCs w:val="32"/>
+          <w:sz w:val="33"/>
+          <w:szCs w:val="33"/>
           <w:lang w:val="en-US" w:eastAsia="zh-TW"/>
         </w:rPr>
         <w:t>偏旁辨析：只有「徵」可作聲旁，如「藢」、「懲」、「癥」等。</w:t>

--- a/40. 征、徵→征.docx
+++ b/40. 征、徵→征.docx
@@ -56,8 +56,6 @@
         </w:rPr>
         <w:t>」</w:t>
       </w:r>
-      <w:bookmarkStart w:id="0" w:name="_GoBack"/>
-      <w:bookmarkEnd w:id="0"/>
     </w:p>
     <w:p>
       <w:pPr>
@@ -225,7 +223,18 @@
           <w:szCs w:val="33"/>
           <w:lang w:val="en-US" w:eastAsia="zh-TW"/>
         </w:rPr>
-        <w:t>）」則是指召集、尋求、招請、課取、收取、責問、詢問、驗證、證明、預兆、跡象或姓氏，如「徵兵」、「徵婚」、「徵召」、「徵招女工」、「徵稅」、「徵詢意見」、「徵兆」、「特徵」、「吉徵」、「凶徵」等。「徵（</w:t>
+        <w:t>）」則是指召集、尋求、招請、課取、收取、責問、詢問、驗證、證明、預兆、跡象或姓氏，如「徵兵」、「徵婚」、「徵召」、「徵招女工」、「徵稅」、「徵用」</w:t>
+      </w:r>
+      <w:bookmarkStart w:id="0" w:name="_GoBack"/>
+      <w:bookmarkEnd w:id="0"/>
+      <w:r>
+        <w:rPr>
+          <w:rFonts w:hint="eastAsia" w:ascii="TW-MOE-Std-Kai" w:hAnsi="TW-MOE-Std-Kai" w:eastAsia="TW-MOE-Std-Kai" w:cs="TW-MOE-Std-Kai"/>
+          <w:sz w:val="33"/>
+          <w:szCs w:val="33"/>
+          <w:lang w:val="en-US" w:eastAsia="zh-TW"/>
+        </w:rPr>
+        <w:t>、「徵詢意見」、「徵兆」、「特徵」、「吉徵」、「凶徵」等。「徵（</w:t>
       </w:r>
       <w:r>
         <w:rPr>

--- a/40. 征、徵→征.docx
+++ b/40. 征、徵→征.docx
@@ -205,25 +205,7 @@
           <w:szCs w:val="33"/>
           <w:lang w:val="en-US" w:eastAsia="zh-TW"/>
         </w:rPr>
-        <w:t>是指遠行、討伐、強取、爭奪、課徵、稅賦或姓氏，如「遠征」、「征程」、「長征」、「征伐」、「征戍」、「南征北討」、「橫征暴斂」、「御駕親征」等。而「徵（</w:t>
-      </w:r>
-      <w:r>
-        <w:rPr>
-          <w:rFonts w:hint="eastAsia" w:ascii="GB Pinyinok-C" w:hAnsi="GB Pinyinok-C" w:eastAsia="GB Pinyinok-C" w:cs="GB Pinyinok-C"/>
-          <w:sz w:val="33"/>
-          <w:szCs w:val="33"/>
-          <w:lang w:val="en-US" w:eastAsia="zh-TW"/>
-        </w:rPr>
-        <w:t>zhēng</w:t>
-      </w:r>
-      <w:r>
-        <w:rPr>
-          <w:rFonts w:hint="eastAsia" w:ascii="TW-MOE-Std-Kai" w:hAnsi="TW-MOE-Std-Kai" w:eastAsia="TW-MOE-Std-Kai" w:cs="TW-MOE-Std-Kai"/>
-          <w:sz w:val="33"/>
-          <w:szCs w:val="33"/>
-          <w:lang w:val="en-US" w:eastAsia="zh-TW"/>
-        </w:rPr>
-        <w:t>）」則是指召集、尋求、招請、課取、收取、責問、詢問、驗證、證明、預兆、跡象或姓氏，如「徵兵」、「徵婚」、「徵召」、「徵招女工」、「徵稅」、「徵用」</w:t>
+        <w:t>是指遠行、討伐、強取、爭奪、課徵、稅賦或姓氏，如「遠征」、「出征」</w:t>
       </w:r>
       <w:bookmarkStart w:id="0" w:name="_GoBack"/>
       <w:bookmarkEnd w:id="0"/>
@@ -234,7 +216,25 @@
           <w:szCs w:val="33"/>
           <w:lang w:val="en-US" w:eastAsia="zh-TW"/>
         </w:rPr>
-        <w:t>、「徵詢意見」、「徵兆」、「特徵」、「吉徵」、「凶徵」等。「徵（</w:t>
+        <w:t>、「征程」、「長征」、「征伐」、「征戍」、「南征北討」、「橫征暴斂」、「御駕親征」等。而「徵（</w:t>
+      </w:r>
+      <w:r>
+        <w:rPr>
+          <w:rFonts w:hint="eastAsia" w:ascii="GB Pinyinok-C" w:hAnsi="GB Pinyinok-C" w:eastAsia="GB Pinyinok-C" w:cs="GB Pinyinok-C"/>
+          <w:sz w:val="33"/>
+          <w:szCs w:val="33"/>
+          <w:lang w:val="en-US" w:eastAsia="zh-TW"/>
+        </w:rPr>
+        <w:t>zhēng</w:t>
+      </w:r>
+      <w:r>
+        <w:rPr>
+          <w:rFonts w:hint="eastAsia" w:ascii="TW-MOE-Std-Kai" w:hAnsi="TW-MOE-Std-Kai" w:eastAsia="TW-MOE-Std-Kai" w:cs="TW-MOE-Std-Kai"/>
+          <w:sz w:val="33"/>
+          <w:szCs w:val="33"/>
+          <w:lang w:val="en-US" w:eastAsia="zh-TW"/>
+        </w:rPr>
+        <w:t>）」則是指召集、尋求、招請、課取、收取、責問、詢問、驗證、證明、預兆、跡象或姓氏，如「徵兵」、「徵婚」、「徵召」、「徵招女工」、「徵稅」、「徵用」、「徵詢意見」、「徵兆」、「特徵」、「吉徵」、「凶徵」等。「徵（</w:t>
       </w:r>
       <w:r>
         <w:rPr>

--- a/40. 征、徵→征.docx
+++ b/40. 征、徵→征.docx
@@ -6,16 +6,16 @@
       <w:pPr>
         <w:rPr>
           <w:rFonts w:hint="eastAsia" w:ascii="TW-MOE-Std-Kai" w:hAnsi="TW-MOE-Std-Kai" w:eastAsia="TW-MOE-Std-Kai" w:cs="TW-MOE-Std-Kai"/>
-          <w:sz w:val="33"/>
-          <w:szCs w:val="33"/>
+          <w:sz w:val="32"/>
+          <w:szCs w:val="32"/>
           <w:lang w:eastAsia="zh-TW"/>
         </w:rPr>
       </w:pPr>
       <w:r>
         <w:rPr>
           <w:rFonts w:hint="eastAsia" w:ascii="TW-MOE-Std-Kai" w:hAnsi="TW-MOE-Std-Kai" w:eastAsia="TW-MOE-Std-Kai" w:cs="TW-MOE-Std-Kai"/>
-          <w:sz w:val="33"/>
-          <w:szCs w:val="33"/>
+          <w:sz w:val="32"/>
+          <w:szCs w:val="32"/>
           <w:lang w:eastAsia="zh-TW"/>
         </w:rPr>
         <w:t>《大陸居民臺灣正體字講義》一簡多繁辨析之「</w:t>
@@ -23,8 +23,8 @@
       <w:r>
         <w:rPr>
           <w:rFonts w:hint="eastAsia" w:ascii="TW-MOE-Std-Kai" w:hAnsi="TW-MOE-Std-Kai" w:eastAsia="TW-MOE-Std-Kai" w:cs="TW-MOE-Std-Kai"/>
-          <w:sz w:val="33"/>
-          <w:szCs w:val="33"/>
+          <w:sz w:val="32"/>
+          <w:szCs w:val="32"/>
           <w:lang w:val="en-US" w:eastAsia="zh-TW"/>
         </w:rPr>
         <w:t>征、徵</w:t>
@@ -32,8 +32,8 @@
       <w:r>
         <w:rPr>
           <w:rFonts w:hint="eastAsia" w:ascii="TW-MOE-Std-Kai" w:hAnsi="TW-MOE-Std-Kai" w:eastAsia="TW-MOE-Std-Kai" w:cs="TW-MOE-Std-Kai"/>
-          <w:sz w:val="33"/>
-          <w:szCs w:val="33"/>
+          <w:sz w:val="32"/>
+          <w:szCs w:val="32"/>
           <w:lang w:eastAsia="zh-TW"/>
         </w:rPr>
         <w:t>」→「</w:t>
@@ -41,8 +41,8 @@
       <w:r>
         <w:rPr>
           <w:rFonts w:hint="eastAsia" w:ascii="TW-MOE-Std-Kai" w:hAnsi="TW-MOE-Std-Kai" w:eastAsia="TW-MOE-Std-Kai" w:cs="TW-MOE-Std-Kai"/>
-          <w:sz w:val="33"/>
-          <w:szCs w:val="33"/>
+          <w:sz w:val="32"/>
+          <w:szCs w:val="32"/>
           <w:lang w:val="en-US" w:eastAsia="zh-TW"/>
         </w:rPr>
         <w:t>征</w:t>
@@ -50,8 +50,8 @@
       <w:r>
         <w:rPr>
           <w:rFonts w:hint="eastAsia" w:ascii="TW-MOE-Std-Kai" w:hAnsi="TW-MOE-Std-Kai" w:eastAsia="TW-MOE-Std-Kai" w:cs="TW-MOE-Std-Kai"/>
-          <w:sz w:val="33"/>
-          <w:szCs w:val="33"/>
+          <w:sz w:val="32"/>
+          <w:szCs w:val="32"/>
           <w:lang w:eastAsia="zh-TW"/>
         </w:rPr>
         <w:t>」</w:t>
@@ -66,16 +66,16 @@
         <w:jc w:val="left"/>
         <w:rPr>
           <w:rFonts w:hint="eastAsia" w:ascii="TW-MOE-Std-Kai" w:hAnsi="TW-MOE-Std-Kai" w:eastAsia="TW-MOE-Std-Kai" w:cs="TW-MOE-Std-Kai"/>
-          <w:sz w:val="33"/>
-          <w:szCs w:val="33"/>
+          <w:sz w:val="32"/>
+          <w:szCs w:val="32"/>
           <w:lang w:val="en-US" w:eastAsia="zh-TW"/>
         </w:rPr>
       </w:pPr>
       <w:r>
         <w:rPr>
           <w:rFonts w:hint="eastAsia" w:ascii="TW-MOE-Std-Kai" w:hAnsi="TW-MOE-Std-Kai" w:eastAsia="TW-MOE-Std-Kai" w:cs="TW-MOE-Std-Kai"/>
-          <w:sz w:val="33"/>
-          <w:szCs w:val="33"/>
+          <w:sz w:val="32"/>
+          <w:szCs w:val="32"/>
           <w:lang w:eastAsia="zh-TW"/>
         </w:rPr>
         <w:t>辨音：「</w:t>
@@ -83,8 +83,8 @@
       <w:r>
         <w:rPr>
           <w:rFonts w:hint="eastAsia" w:ascii="TW-MOE-Std-Kai" w:hAnsi="TW-MOE-Std-Kai" w:eastAsia="TW-MOE-Std-Kai" w:cs="TW-MOE-Std-Kai"/>
-          <w:sz w:val="33"/>
-          <w:szCs w:val="33"/>
+          <w:sz w:val="32"/>
+          <w:szCs w:val="32"/>
           <w:lang w:val="en-US" w:eastAsia="zh-TW"/>
         </w:rPr>
         <w:t>征</w:t>
@@ -92,8 +92,8 @@
       <w:r>
         <w:rPr>
           <w:rFonts w:hint="eastAsia" w:ascii="TW-MOE-Std-Kai" w:hAnsi="TW-MOE-Std-Kai" w:eastAsia="TW-MOE-Std-Kai" w:cs="TW-MOE-Std-Kai"/>
-          <w:sz w:val="33"/>
-          <w:szCs w:val="33"/>
+          <w:sz w:val="32"/>
+          <w:szCs w:val="32"/>
           <w:lang w:eastAsia="zh-TW"/>
         </w:rPr>
         <w:t>」</w:t>
@@ -101,8 +101,8 @@
       <w:r>
         <w:rPr>
           <w:rFonts w:hint="eastAsia" w:ascii="TW-MOE-Std-Kai" w:hAnsi="TW-MOE-Std-Kai" w:eastAsia="TW-MOE-Std-Kai" w:cs="TW-MOE-Std-Kai"/>
-          <w:sz w:val="33"/>
-          <w:szCs w:val="33"/>
+          <w:sz w:val="32"/>
+          <w:szCs w:val="32"/>
           <w:lang w:val="en-US" w:eastAsia="zh-TW"/>
         </w:rPr>
         <w:t>音</w:t>
@@ -110,8 +110,8 @@
       <w:r>
         <w:rPr>
           <w:rFonts w:hint="eastAsia" w:ascii="GB Pinyinok-C" w:hAnsi="GB Pinyinok-C" w:eastAsia="GB Pinyinok-C" w:cs="GB Pinyinok-C"/>
-          <w:sz w:val="33"/>
-          <w:szCs w:val="33"/>
+          <w:sz w:val="32"/>
+          <w:szCs w:val="32"/>
           <w:lang w:val="en-US" w:eastAsia="zh-TW"/>
         </w:rPr>
         <w:t>zhēng</w:t>
@@ -119,8 +119,8 @@
       <w:r>
         <w:rPr>
           <w:rFonts w:hint="eastAsia" w:ascii="TW-MOE-Std-Kai" w:hAnsi="TW-MOE-Std-Kai" w:eastAsia="TW-MOE-Std-Kai" w:cs="TW-MOE-Std-Kai"/>
-          <w:sz w:val="33"/>
-          <w:szCs w:val="33"/>
+          <w:sz w:val="32"/>
+          <w:szCs w:val="32"/>
           <w:lang w:val="en-US" w:eastAsia="zh-TW"/>
         </w:rPr>
         <w:t>，「徵」音</w:t>
@@ -128,8 +128,8 @@
       <w:r>
         <w:rPr>
           <w:rFonts w:hint="eastAsia" w:ascii="GB Pinyinok-C" w:hAnsi="GB Pinyinok-C" w:eastAsia="GB Pinyinok-C" w:cs="GB Pinyinok-C"/>
-          <w:sz w:val="33"/>
-          <w:szCs w:val="33"/>
+          <w:sz w:val="32"/>
+          <w:szCs w:val="32"/>
           <w:lang w:val="en-US" w:eastAsia="zh-TW"/>
         </w:rPr>
         <w:t>zhēng</w:t>
@@ -137,8 +137,8 @@
       <w:r>
         <w:rPr>
           <w:rFonts w:hint="eastAsia" w:ascii="TW-MOE-Std-Kai" w:hAnsi="TW-MOE-Std-Kai" w:eastAsia="TW-MOE-Std-Kai" w:cs="TW-MOE-Std-Kai"/>
-          <w:sz w:val="33"/>
-          <w:szCs w:val="33"/>
+          <w:sz w:val="32"/>
+          <w:szCs w:val="32"/>
           <w:lang w:val="en-US" w:eastAsia="zh-TW"/>
         </w:rPr>
         <w:t>或</w:t>
@@ -146,8 +146,8 @@
       <w:r>
         <w:rPr>
           <w:rFonts w:hint="eastAsia" w:ascii="GB Pinyinok-C" w:hAnsi="GB Pinyinok-C" w:eastAsia="GB Pinyinok-C" w:cs="GB Pinyinok-C"/>
-          <w:sz w:val="33"/>
-          <w:szCs w:val="33"/>
+          <w:sz w:val="32"/>
+          <w:szCs w:val="32"/>
           <w:lang w:val="en-US" w:eastAsia="zh-TW"/>
         </w:rPr>
         <w:t>zhǐ</w:t>
@@ -155,8 +155,8 @@
       <w:r>
         <w:rPr>
           <w:rFonts w:hint="eastAsia" w:ascii="TW-MOE-Std-Kai" w:hAnsi="TW-MOE-Std-Kai" w:eastAsia="TW-MOE-Std-Kai" w:cs="TW-MOE-Std-Kai"/>
-          <w:sz w:val="33"/>
-          <w:szCs w:val="33"/>
+          <w:sz w:val="32"/>
+          <w:szCs w:val="32"/>
           <w:lang w:val="en-US" w:eastAsia="zh-TW"/>
         </w:rPr>
         <w:t>。</w:t>
@@ -166,16 +166,16 @@
       <w:pPr>
         <w:rPr>
           <w:rFonts w:hint="default" w:ascii="TW-MOE-Std-Kai" w:hAnsi="TW-MOE-Std-Kai" w:eastAsia="TW-MOE-Std-Kai" w:cs="TW-MOE-Std-Kai"/>
-          <w:sz w:val="33"/>
-          <w:szCs w:val="33"/>
+          <w:sz w:val="32"/>
+          <w:szCs w:val="32"/>
           <w:lang w:val="en-US" w:eastAsia="zh-TW"/>
         </w:rPr>
       </w:pPr>
       <w:r>
         <w:rPr>
           <w:rFonts w:hint="eastAsia" w:ascii="TW-MOE-Std-Kai" w:hAnsi="TW-MOE-Std-Kai" w:eastAsia="TW-MOE-Std-Kai" w:cs="TW-MOE-Std-Kai"/>
-          <w:sz w:val="33"/>
-          <w:szCs w:val="33"/>
+          <w:sz w:val="32"/>
+          <w:szCs w:val="32"/>
           <w:lang w:eastAsia="zh-TW"/>
         </w:rPr>
         <w:t>辨意：「</w:t>
@@ -183,8 +183,8 @@
       <w:r>
         <w:rPr>
           <w:rFonts w:hint="eastAsia" w:ascii="TW-MOE-Std-Kai" w:hAnsi="TW-MOE-Std-Kai" w:eastAsia="TW-MOE-Std-Kai" w:cs="TW-MOE-Std-Kai"/>
-          <w:sz w:val="33"/>
-          <w:szCs w:val="33"/>
+          <w:sz w:val="32"/>
+          <w:szCs w:val="32"/>
           <w:lang w:val="en-US" w:eastAsia="zh-TW"/>
         </w:rPr>
         <w:t>征</w:t>
@@ -192,8 +192,8 @@
       <w:r>
         <w:rPr>
           <w:rFonts w:hint="eastAsia" w:ascii="TW-MOE-Std-Kai" w:hAnsi="TW-MOE-Std-Kai" w:eastAsia="TW-MOE-Std-Kai" w:cs="TW-MOE-Std-Kai"/>
-          <w:sz w:val="33"/>
-          <w:szCs w:val="33"/>
+          <w:sz w:val="32"/>
+          <w:szCs w:val="32"/>
           <w:lang w:eastAsia="zh-TW"/>
         </w:rPr>
         <w:t>」</w:t>
@@ -201,28 +201,100 @@
       <w:r>
         <w:rPr>
           <w:rFonts w:hint="eastAsia" w:ascii="TW-MOE-Std-Kai" w:hAnsi="TW-MOE-Std-Kai" w:eastAsia="TW-MOE-Std-Kai" w:cs="TW-MOE-Std-Kai"/>
-          <w:sz w:val="33"/>
-          <w:szCs w:val="33"/>
-          <w:lang w:val="en-US" w:eastAsia="zh-TW"/>
-        </w:rPr>
-        <w:t>是指遠行、討伐、強取、爭奪、課徵、稅賦或姓氏，如「遠征」、「出征」</w:t>
+          <w:sz w:val="32"/>
+          <w:szCs w:val="32"/>
+          <w:lang w:val="en-US" w:eastAsia="zh-TW"/>
+        </w:rPr>
+        <w:t>是指遠行、討伐、強取、爭奪、課徵、稅賦或姓氏，如「遠征」、「出征」、「征程」、「長征」、「征伐」、「征戍」、「南征北討」、「橫征暴斂」、「御駕親征」等。而「徵（</w:t>
+      </w:r>
+      <w:r>
+        <w:rPr>
+          <w:rFonts w:hint="eastAsia" w:ascii="GB Pinyinok-C" w:hAnsi="GB Pinyinok-C" w:eastAsia="GB Pinyinok-C" w:cs="GB Pinyinok-C"/>
+          <w:sz w:val="32"/>
+          <w:szCs w:val="32"/>
+          <w:lang w:val="en-US" w:eastAsia="zh-TW"/>
+        </w:rPr>
+        <w:t>zhēng</w:t>
+      </w:r>
+      <w:r>
+        <w:rPr>
+          <w:rFonts w:hint="eastAsia" w:ascii="TW-MOE-Std-Kai" w:hAnsi="TW-MOE-Std-Kai" w:eastAsia="TW-MOE-Std-Kai" w:cs="TW-MOE-Std-Kai"/>
+          <w:sz w:val="32"/>
+          <w:szCs w:val="32"/>
+          <w:lang w:val="en-US" w:eastAsia="zh-TW"/>
+        </w:rPr>
+        <w:t>）」則是指召集、尋求、招請、課取、收取、責問、詢問、驗證、證明、預兆、跡象或姓氏，如「徵兵」、「徵婚」、「徵召」、「徵招女工」、「徵稅」、</w:t>
       </w:r>
       <w:bookmarkStart w:id="0" w:name="_GoBack"/>
       <w:bookmarkEnd w:id="0"/>
       <w:r>
         <w:rPr>
           <w:rFonts w:hint="eastAsia" w:ascii="TW-MOE-Std-Kai" w:hAnsi="TW-MOE-Std-Kai" w:eastAsia="TW-MOE-Std-Kai" w:cs="TW-MOE-Std-Kai"/>
-          <w:sz w:val="33"/>
-          <w:szCs w:val="33"/>
-          <w:lang w:val="en-US" w:eastAsia="zh-TW"/>
-        </w:rPr>
-        <w:t>、「征程」、「長征」、「征伐」、「征戍」、「南征北討」、「橫征暴斂」、「御駕親征」等。而「徵（</w:t>
+          <w:sz w:val="32"/>
+          <w:szCs w:val="32"/>
+          <w:lang w:val="en-US" w:eastAsia="zh-TW"/>
+        </w:rPr>
+        <w:t>「徵用」、「徵詢意見」、「徵信」（驗證真偽）、「徵兆」、「特徵」、「吉徵」、「凶徵」等。「徵（</w:t>
       </w:r>
       <w:r>
         <w:rPr>
           <w:rFonts w:hint="eastAsia" w:ascii="GB Pinyinok-C" w:hAnsi="GB Pinyinok-C" w:eastAsia="GB Pinyinok-C" w:cs="GB Pinyinok-C"/>
-          <w:sz w:val="33"/>
-          <w:szCs w:val="33"/>
+          <w:sz w:val="32"/>
+          <w:szCs w:val="32"/>
+          <w:lang w:val="en-US" w:eastAsia="zh-TW"/>
+        </w:rPr>
+        <w:t>zhǐ</w:t>
+      </w:r>
+      <w:r>
+        <w:rPr>
+          <w:rFonts w:hint="eastAsia" w:ascii="TW-MOE-Std-Kai" w:hAnsi="TW-MOE-Std-Kai" w:eastAsia="TW-MOE-Std-Kai" w:cs="TW-MOE-Std-Kai"/>
+          <w:sz w:val="32"/>
+          <w:szCs w:val="32"/>
+          <w:lang w:val="en-US" w:eastAsia="zh-TW"/>
+        </w:rPr>
+        <w:t>）」則是指古代五音之一（「五音」為宮、商、角（</w:t>
+      </w:r>
+      <w:r>
+        <w:rPr>
+          <w:rFonts w:hint="eastAsia" w:ascii="GB Pinyinok-C" w:hAnsi="GB Pinyinok-C" w:eastAsia="GB Pinyinok-C" w:cs="GB Pinyinok-C"/>
+          <w:sz w:val="32"/>
+          <w:szCs w:val="32"/>
+          <w:lang w:val="en-US" w:eastAsia="zh-TW"/>
+        </w:rPr>
+        <w:t>jué</w:t>
+      </w:r>
+      <w:r>
+        <w:rPr>
+          <w:rFonts w:hint="eastAsia" w:ascii="TW-MOE-Std-Kai" w:hAnsi="TW-MOE-Std-Kai" w:eastAsia="TW-MOE-Std-Kai" w:cs="TW-MOE-Std-Kai"/>
+          <w:sz w:val="32"/>
+          <w:szCs w:val="32"/>
+          <w:lang w:val="en-US" w:eastAsia="zh-TW"/>
+        </w:rPr>
+        <w:t>）、徵（</w:t>
+      </w:r>
+      <w:r>
+        <w:rPr>
+          <w:rFonts w:hint="eastAsia" w:ascii="GB Pinyinok-C" w:hAnsi="GB Pinyinok-C" w:eastAsia="GB Pinyinok-C" w:cs="GB Pinyinok-C"/>
+          <w:sz w:val="32"/>
+          <w:szCs w:val="32"/>
+          <w:lang w:val="en-US" w:eastAsia="zh-TW"/>
+        </w:rPr>
+        <w:t>zhǐ</w:t>
+      </w:r>
+      <w:r>
+        <w:rPr>
+          <w:rFonts w:hint="eastAsia" w:ascii="TW-MOE-Std-Kai" w:hAnsi="TW-MOE-Std-Kai" w:eastAsia="TW-MOE-Std-Kai" w:cs="TW-MOE-Std-Kai"/>
+          <w:sz w:val="32"/>
+          <w:szCs w:val="32"/>
+          <w:lang w:val="en-US" w:eastAsia="zh-TW"/>
+        </w:rPr>
+        <w:t>）、羽），用來表示音調高低的詞。在現代語境中區分「征」和「徵（</w:t>
+      </w:r>
+      <w:r>
+        <w:rPr>
+          <w:rFonts w:hint="eastAsia" w:ascii="GB Pinyinok-C" w:hAnsi="GB Pinyinok-C" w:eastAsia="GB Pinyinok-C" w:cs="GB Pinyinok-C"/>
+          <w:sz w:val="32"/>
+          <w:szCs w:val="32"/>
           <w:lang w:val="en-US" w:eastAsia="zh-TW"/>
         </w:rPr>
         <w:t>zhēng</w:t>
@@ -230,71 +302,17 @@
       <w:r>
         <w:rPr>
           <w:rFonts w:hint="eastAsia" w:ascii="TW-MOE-Std-Kai" w:hAnsi="TW-MOE-Std-Kai" w:eastAsia="TW-MOE-Std-Kai" w:cs="TW-MOE-Std-Kai"/>
-          <w:sz w:val="33"/>
-          <w:szCs w:val="33"/>
-          <w:lang w:val="en-US" w:eastAsia="zh-TW"/>
-        </w:rPr>
-        <w:t>）」則是指召集、尋求、招請、課取、收取、責問、詢問、驗證、證明、預兆、跡象或姓氏，如「徵兵」、「徵婚」、「徵召」、「徵招女工」、「徵稅」、「徵用」、「徵詢意見」、「徵兆」、「特徵」、「吉徵」、「凶徵」等。「徵（</w:t>
+          <w:sz w:val="32"/>
+          <w:szCs w:val="32"/>
+          <w:lang w:val="en-US" w:eastAsia="zh-TW"/>
+        </w:rPr>
+        <w:t>）」需要記住「征」除遠行、討伐之義外，多表示帶有暴力性質的強取或課徵，如「橫征暴斂」等，而「徵」則多指較為溫和的召集或收取，如「徵兵」、「徵稅」等。「征程」、「遠征」均不可寫作「徵」，「特徵」、「徵兆」也不可寫作「征」。需要注意的是，「征」和「徵（</w:t>
       </w:r>
       <w:r>
         <w:rPr>
           <w:rFonts w:hint="eastAsia" w:ascii="GB Pinyinok-C" w:hAnsi="GB Pinyinok-C" w:eastAsia="GB Pinyinok-C" w:cs="GB Pinyinok-C"/>
-          <w:sz w:val="33"/>
-          <w:szCs w:val="33"/>
-          <w:lang w:val="en-US" w:eastAsia="zh-TW"/>
-        </w:rPr>
-        <w:t>zhǐ</w:t>
-      </w:r>
-      <w:r>
-        <w:rPr>
-          <w:rFonts w:hint="eastAsia" w:ascii="TW-MOE-Std-Kai" w:hAnsi="TW-MOE-Std-Kai" w:eastAsia="TW-MOE-Std-Kai" w:cs="TW-MOE-Std-Kai"/>
-          <w:sz w:val="33"/>
-          <w:szCs w:val="33"/>
-          <w:lang w:val="en-US" w:eastAsia="zh-TW"/>
-        </w:rPr>
-        <w:t>）」則是指古代五音之一（「五音」為宮、商、角（</w:t>
-      </w:r>
-      <w:r>
-        <w:rPr>
-          <w:rFonts w:hint="eastAsia" w:ascii="GB Pinyinok-C" w:hAnsi="GB Pinyinok-C" w:eastAsia="GB Pinyinok-C" w:cs="GB Pinyinok-C"/>
-          <w:sz w:val="33"/>
-          <w:szCs w:val="33"/>
-          <w:lang w:val="en-US" w:eastAsia="zh-TW"/>
-        </w:rPr>
-        <w:t>jué</w:t>
-      </w:r>
-      <w:r>
-        <w:rPr>
-          <w:rFonts w:hint="eastAsia" w:ascii="TW-MOE-Std-Kai" w:hAnsi="TW-MOE-Std-Kai" w:eastAsia="TW-MOE-Std-Kai" w:cs="TW-MOE-Std-Kai"/>
-          <w:sz w:val="33"/>
-          <w:szCs w:val="33"/>
-          <w:lang w:val="en-US" w:eastAsia="zh-TW"/>
-        </w:rPr>
-        <w:t>）、徵（</w:t>
-      </w:r>
-      <w:r>
-        <w:rPr>
-          <w:rFonts w:hint="eastAsia" w:ascii="GB Pinyinok-C" w:hAnsi="GB Pinyinok-C" w:eastAsia="GB Pinyinok-C" w:cs="GB Pinyinok-C"/>
-          <w:sz w:val="33"/>
-          <w:szCs w:val="33"/>
-          <w:lang w:val="en-US" w:eastAsia="zh-TW"/>
-        </w:rPr>
-        <w:t>zhǐ</w:t>
-      </w:r>
-      <w:r>
-        <w:rPr>
-          <w:rFonts w:hint="eastAsia" w:ascii="TW-MOE-Std-Kai" w:hAnsi="TW-MOE-Std-Kai" w:eastAsia="TW-MOE-Std-Kai" w:cs="TW-MOE-Std-Kai"/>
-          <w:sz w:val="33"/>
-          <w:szCs w:val="33"/>
-          <w:lang w:val="en-US" w:eastAsia="zh-TW"/>
-        </w:rPr>
-        <w:t>）、羽），用來表示音調高低的詞。在現代語境中區分「征」和「徵（</w:t>
-      </w:r>
-      <w:r>
-        <w:rPr>
-          <w:rFonts w:hint="eastAsia" w:ascii="GB Pinyinok-C" w:hAnsi="GB Pinyinok-C" w:eastAsia="GB Pinyinok-C" w:cs="GB Pinyinok-C"/>
-          <w:sz w:val="33"/>
-          <w:szCs w:val="33"/>
+          <w:sz w:val="32"/>
+          <w:szCs w:val="32"/>
           <w:lang w:val="en-US" w:eastAsia="zh-TW"/>
         </w:rPr>
         <w:t>zhēng</w:t>
@@ -302,26 +320,8 @@
       <w:r>
         <w:rPr>
           <w:rFonts w:hint="eastAsia" w:ascii="TW-MOE-Std-Kai" w:hAnsi="TW-MOE-Std-Kai" w:eastAsia="TW-MOE-Std-Kai" w:cs="TW-MOE-Std-Kai"/>
-          <w:sz w:val="33"/>
-          <w:szCs w:val="33"/>
-          <w:lang w:val="en-US" w:eastAsia="zh-TW"/>
-        </w:rPr>
-        <w:t>）」需要記住「征」除遠行、討伐之義外，多表示帶有暴力性質的強取或課徵，如「橫征暴斂」等，而「徵」則多指較為溫和的召集或收取，如「徵兵」、「徵稅」等。「征程」、「遠征」均不可寫作「徵」，「特徵」、「徵兆」也不可寫作「征」。需要注意的是，「征」和「徵（</w:t>
-      </w:r>
-      <w:r>
-        <w:rPr>
-          <w:rFonts w:hint="eastAsia" w:ascii="GB Pinyinok-C" w:hAnsi="GB Pinyinok-C" w:eastAsia="GB Pinyinok-C" w:cs="GB Pinyinok-C"/>
-          <w:sz w:val="33"/>
-          <w:szCs w:val="33"/>
-          <w:lang w:val="en-US" w:eastAsia="zh-TW"/>
-        </w:rPr>
-        <w:t>zhēng</w:t>
-      </w:r>
-      <w:r>
-        <w:rPr>
-          <w:rFonts w:hint="eastAsia" w:ascii="TW-MOE-Std-Kai" w:hAnsi="TW-MOE-Std-Kai" w:eastAsia="TW-MOE-Std-Kai" w:cs="TW-MOE-Std-Kai"/>
-          <w:sz w:val="33"/>
-          <w:szCs w:val="33"/>
+          <w:sz w:val="32"/>
+          <w:szCs w:val="32"/>
           <w:lang w:val="en-US" w:eastAsia="zh-TW"/>
         </w:rPr>
         <w:t>）」均可作姓氏，是兩個不同的姓，二者簡化後相同，極難區分。</w:t>
@@ -331,16 +331,16 @@
       <w:pPr>
         <w:rPr>
           <w:rFonts w:hint="eastAsia" w:ascii="TW-MOE-Std-Kai" w:hAnsi="TW-MOE-Std-Kai" w:eastAsia="TW-MOE-Std-Kai" w:cs="TW-MOE-Std-Kai"/>
-          <w:sz w:val="33"/>
-          <w:szCs w:val="33"/>
+          <w:sz w:val="32"/>
+          <w:szCs w:val="32"/>
           <w:lang w:val="en-US" w:eastAsia="zh-TW"/>
         </w:rPr>
       </w:pPr>
       <w:r>
         <w:rPr>
           <w:rFonts w:hint="eastAsia" w:ascii="TW-MOE-Std-Kai" w:hAnsi="TW-MOE-Std-Kai" w:eastAsia="TW-MOE-Std-Kai" w:cs="TW-MOE-Std-Kai"/>
-          <w:sz w:val="33"/>
-          <w:szCs w:val="33"/>
+          <w:sz w:val="32"/>
+          <w:szCs w:val="32"/>
           <w:lang w:val="en-US" w:eastAsia="zh-TW"/>
         </w:rPr>
         <w:t>偏旁辨析：只有「徵」可作聲旁，如「藢」、「懲」、「癥」等。</w:t>

--- a/40. 征、徵→征.docx
+++ b/40. 征、徵→征.docx
@@ -6,16 +6,16 @@
       <w:pPr>
         <w:rPr>
           <w:rFonts w:hint="eastAsia" w:ascii="TW-MOE-Std-Kai" w:hAnsi="TW-MOE-Std-Kai" w:eastAsia="TW-MOE-Std-Kai" w:cs="TW-MOE-Std-Kai"/>
-          <w:sz w:val="32"/>
-          <w:szCs w:val="32"/>
+          <w:sz w:val="31"/>
+          <w:szCs w:val="31"/>
           <w:lang w:eastAsia="zh-TW"/>
         </w:rPr>
       </w:pPr>
       <w:r>
         <w:rPr>
           <w:rFonts w:hint="eastAsia" w:ascii="TW-MOE-Std-Kai" w:hAnsi="TW-MOE-Std-Kai" w:eastAsia="TW-MOE-Std-Kai" w:cs="TW-MOE-Std-Kai"/>
-          <w:sz w:val="32"/>
-          <w:szCs w:val="32"/>
+          <w:sz w:val="31"/>
+          <w:szCs w:val="31"/>
           <w:lang w:eastAsia="zh-TW"/>
         </w:rPr>
         <w:t>《大陸居民臺灣正體字講義》一簡多繁辨析之「</w:t>
@@ -23,8 +23,8 @@
       <w:r>
         <w:rPr>
           <w:rFonts w:hint="eastAsia" w:ascii="TW-MOE-Std-Kai" w:hAnsi="TW-MOE-Std-Kai" w:eastAsia="TW-MOE-Std-Kai" w:cs="TW-MOE-Std-Kai"/>
-          <w:sz w:val="32"/>
-          <w:szCs w:val="32"/>
+          <w:sz w:val="31"/>
+          <w:szCs w:val="31"/>
           <w:lang w:val="en-US" w:eastAsia="zh-TW"/>
         </w:rPr>
         <w:t>征、徵</w:t>
@@ -32,8 +32,8 @@
       <w:r>
         <w:rPr>
           <w:rFonts w:hint="eastAsia" w:ascii="TW-MOE-Std-Kai" w:hAnsi="TW-MOE-Std-Kai" w:eastAsia="TW-MOE-Std-Kai" w:cs="TW-MOE-Std-Kai"/>
-          <w:sz w:val="32"/>
-          <w:szCs w:val="32"/>
+          <w:sz w:val="31"/>
+          <w:szCs w:val="31"/>
           <w:lang w:eastAsia="zh-TW"/>
         </w:rPr>
         <w:t>」→「</w:t>
@@ -41,8 +41,8 @@
       <w:r>
         <w:rPr>
           <w:rFonts w:hint="eastAsia" w:ascii="TW-MOE-Std-Kai" w:hAnsi="TW-MOE-Std-Kai" w:eastAsia="TW-MOE-Std-Kai" w:cs="TW-MOE-Std-Kai"/>
-          <w:sz w:val="32"/>
-          <w:szCs w:val="32"/>
+          <w:sz w:val="31"/>
+          <w:szCs w:val="31"/>
           <w:lang w:val="en-US" w:eastAsia="zh-TW"/>
         </w:rPr>
         <w:t>征</w:t>
@@ -50,8 +50,8 @@
       <w:r>
         <w:rPr>
           <w:rFonts w:hint="eastAsia" w:ascii="TW-MOE-Std-Kai" w:hAnsi="TW-MOE-Std-Kai" w:eastAsia="TW-MOE-Std-Kai" w:cs="TW-MOE-Std-Kai"/>
-          <w:sz w:val="32"/>
-          <w:szCs w:val="32"/>
+          <w:sz w:val="31"/>
+          <w:szCs w:val="31"/>
           <w:lang w:eastAsia="zh-TW"/>
         </w:rPr>
         <w:t>」</w:t>
@@ -66,16 +66,16 @@
         <w:jc w:val="left"/>
         <w:rPr>
           <w:rFonts w:hint="eastAsia" w:ascii="TW-MOE-Std-Kai" w:hAnsi="TW-MOE-Std-Kai" w:eastAsia="TW-MOE-Std-Kai" w:cs="TW-MOE-Std-Kai"/>
-          <w:sz w:val="32"/>
-          <w:szCs w:val="32"/>
+          <w:sz w:val="31"/>
+          <w:szCs w:val="31"/>
           <w:lang w:val="en-US" w:eastAsia="zh-TW"/>
         </w:rPr>
       </w:pPr>
       <w:r>
         <w:rPr>
           <w:rFonts w:hint="eastAsia" w:ascii="TW-MOE-Std-Kai" w:hAnsi="TW-MOE-Std-Kai" w:eastAsia="TW-MOE-Std-Kai" w:cs="TW-MOE-Std-Kai"/>
-          <w:sz w:val="32"/>
-          <w:szCs w:val="32"/>
+          <w:sz w:val="31"/>
+          <w:szCs w:val="31"/>
           <w:lang w:eastAsia="zh-TW"/>
         </w:rPr>
         <w:t>辨音：「</w:t>
@@ -83,8 +83,8 @@
       <w:r>
         <w:rPr>
           <w:rFonts w:hint="eastAsia" w:ascii="TW-MOE-Std-Kai" w:hAnsi="TW-MOE-Std-Kai" w:eastAsia="TW-MOE-Std-Kai" w:cs="TW-MOE-Std-Kai"/>
-          <w:sz w:val="32"/>
-          <w:szCs w:val="32"/>
+          <w:sz w:val="31"/>
+          <w:szCs w:val="31"/>
           <w:lang w:val="en-US" w:eastAsia="zh-TW"/>
         </w:rPr>
         <w:t>征</w:t>
@@ -92,8 +92,8 @@
       <w:r>
         <w:rPr>
           <w:rFonts w:hint="eastAsia" w:ascii="TW-MOE-Std-Kai" w:hAnsi="TW-MOE-Std-Kai" w:eastAsia="TW-MOE-Std-Kai" w:cs="TW-MOE-Std-Kai"/>
-          <w:sz w:val="32"/>
-          <w:szCs w:val="32"/>
+          <w:sz w:val="31"/>
+          <w:szCs w:val="31"/>
           <w:lang w:eastAsia="zh-TW"/>
         </w:rPr>
         <w:t>」</w:t>
@@ -101,8 +101,8 @@
       <w:r>
         <w:rPr>
           <w:rFonts w:hint="eastAsia" w:ascii="TW-MOE-Std-Kai" w:hAnsi="TW-MOE-Std-Kai" w:eastAsia="TW-MOE-Std-Kai" w:cs="TW-MOE-Std-Kai"/>
-          <w:sz w:val="32"/>
-          <w:szCs w:val="32"/>
+          <w:sz w:val="31"/>
+          <w:szCs w:val="31"/>
           <w:lang w:val="en-US" w:eastAsia="zh-TW"/>
         </w:rPr>
         <w:t>音</w:t>
@@ -110,8 +110,8 @@
       <w:r>
         <w:rPr>
           <w:rFonts w:hint="eastAsia" w:ascii="GB Pinyinok-C" w:hAnsi="GB Pinyinok-C" w:eastAsia="GB Pinyinok-C" w:cs="GB Pinyinok-C"/>
-          <w:sz w:val="32"/>
-          <w:szCs w:val="32"/>
+          <w:sz w:val="31"/>
+          <w:szCs w:val="31"/>
           <w:lang w:val="en-US" w:eastAsia="zh-TW"/>
         </w:rPr>
         <w:t>zhēng</w:t>
@@ -119,8 +119,8 @@
       <w:r>
         <w:rPr>
           <w:rFonts w:hint="eastAsia" w:ascii="TW-MOE-Std-Kai" w:hAnsi="TW-MOE-Std-Kai" w:eastAsia="TW-MOE-Std-Kai" w:cs="TW-MOE-Std-Kai"/>
-          <w:sz w:val="32"/>
-          <w:szCs w:val="32"/>
+          <w:sz w:val="31"/>
+          <w:szCs w:val="31"/>
           <w:lang w:val="en-US" w:eastAsia="zh-TW"/>
         </w:rPr>
         <w:t>，「徵」音</w:t>
@@ -128,8 +128,8 @@
       <w:r>
         <w:rPr>
           <w:rFonts w:hint="eastAsia" w:ascii="GB Pinyinok-C" w:hAnsi="GB Pinyinok-C" w:eastAsia="GB Pinyinok-C" w:cs="GB Pinyinok-C"/>
-          <w:sz w:val="32"/>
-          <w:szCs w:val="32"/>
+          <w:sz w:val="31"/>
+          <w:szCs w:val="31"/>
           <w:lang w:val="en-US" w:eastAsia="zh-TW"/>
         </w:rPr>
         <w:t>zhēng</w:t>
@@ -137,8 +137,8 @@
       <w:r>
         <w:rPr>
           <w:rFonts w:hint="eastAsia" w:ascii="TW-MOE-Std-Kai" w:hAnsi="TW-MOE-Std-Kai" w:eastAsia="TW-MOE-Std-Kai" w:cs="TW-MOE-Std-Kai"/>
-          <w:sz w:val="32"/>
-          <w:szCs w:val="32"/>
+          <w:sz w:val="31"/>
+          <w:szCs w:val="31"/>
           <w:lang w:val="en-US" w:eastAsia="zh-TW"/>
         </w:rPr>
         <w:t>或</w:t>
@@ -146,8 +146,8 @@
       <w:r>
         <w:rPr>
           <w:rFonts w:hint="eastAsia" w:ascii="GB Pinyinok-C" w:hAnsi="GB Pinyinok-C" w:eastAsia="GB Pinyinok-C" w:cs="GB Pinyinok-C"/>
-          <w:sz w:val="32"/>
-          <w:szCs w:val="32"/>
+          <w:sz w:val="31"/>
+          <w:szCs w:val="31"/>
           <w:lang w:val="en-US" w:eastAsia="zh-TW"/>
         </w:rPr>
         <w:t>zhǐ</w:t>
@@ -155,8 +155,8 @@
       <w:r>
         <w:rPr>
           <w:rFonts w:hint="eastAsia" w:ascii="TW-MOE-Std-Kai" w:hAnsi="TW-MOE-Std-Kai" w:eastAsia="TW-MOE-Std-Kai" w:cs="TW-MOE-Std-Kai"/>
-          <w:sz w:val="32"/>
-          <w:szCs w:val="32"/>
+          <w:sz w:val="31"/>
+          <w:szCs w:val="31"/>
           <w:lang w:val="en-US" w:eastAsia="zh-TW"/>
         </w:rPr>
         <w:t>。</w:t>
@@ -166,16 +166,16 @@
       <w:pPr>
         <w:rPr>
           <w:rFonts w:hint="default" w:ascii="TW-MOE-Std-Kai" w:hAnsi="TW-MOE-Std-Kai" w:eastAsia="TW-MOE-Std-Kai" w:cs="TW-MOE-Std-Kai"/>
-          <w:sz w:val="32"/>
-          <w:szCs w:val="32"/>
+          <w:sz w:val="31"/>
+          <w:szCs w:val="31"/>
           <w:lang w:val="en-US" w:eastAsia="zh-TW"/>
         </w:rPr>
       </w:pPr>
       <w:r>
         <w:rPr>
           <w:rFonts w:hint="eastAsia" w:ascii="TW-MOE-Std-Kai" w:hAnsi="TW-MOE-Std-Kai" w:eastAsia="TW-MOE-Std-Kai" w:cs="TW-MOE-Std-Kai"/>
-          <w:sz w:val="32"/>
-          <w:szCs w:val="32"/>
+          <w:sz w:val="31"/>
+          <w:szCs w:val="31"/>
           <w:lang w:eastAsia="zh-TW"/>
         </w:rPr>
         <w:t>辨意：「</w:t>
@@ -183,8 +183,8 @@
       <w:r>
         <w:rPr>
           <w:rFonts w:hint="eastAsia" w:ascii="TW-MOE-Std-Kai" w:hAnsi="TW-MOE-Std-Kai" w:eastAsia="TW-MOE-Std-Kai" w:cs="TW-MOE-Std-Kai"/>
-          <w:sz w:val="32"/>
-          <w:szCs w:val="32"/>
+          <w:sz w:val="31"/>
+          <w:szCs w:val="31"/>
           <w:lang w:val="en-US" w:eastAsia="zh-TW"/>
         </w:rPr>
         <w:t>征</w:t>
@@ -192,8 +192,8 @@
       <w:r>
         <w:rPr>
           <w:rFonts w:hint="eastAsia" w:ascii="TW-MOE-Std-Kai" w:hAnsi="TW-MOE-Std-Kai" w:eastAsia="TW-MOE-Std-Kai" w:cs="TW-MOE-Std-Kai"/>
-          <w:sz w:val="32"/>
-          <w:szCs w:val="32"/>
+          <w:sz w:val="31"/>
+          <w:szCs w:val="31"/>
           <w:lang w:eastAsia="zh-TW"/>
         </w:rPr>
         <w:t>」</w:t>
@@ -201,46 +201,46 @@
       <w:r>
         <w:rPr>
           <w:rFonts w:hint="eastAsia" w:ascii="TW-MOE-Std-Kai" w:hAnsi="TW-MOE-Std-Kai" w:eastAsia="TW-MOE-Std-Kai" w:cs="TW-MOE-Std-Kai"/>
-          <w:sz w:val="32"/>
-          <w:szCs w:val="32"/>
-          <w:lang w:val="en-US" w:eastAsia="zh-TW"/>
-        </w:rPr>
-        <w:t>是指遠行、討伐、強取、爭奪、課徵、稅賦或姓氏，如「遠征」、「出征」、「征程」、「長征」、「征伐」、「征戍」、「南征北討」、「橫征暴斂」、「御駕親征」等。而「徵（</w:t>
-      </w:r>
-      <w:r>
-        <w:rPr>
-          <w:rFonts w:hint="eastAsia" w:ascii="GB Pinyinok-C" w:hAnsi="GB Pinyinok-C" w:eastAsia="GB Pinyinok-C" w:cs="GB Pinyinok-C"/>
-          <w:sz w:val="32"/>
-          <w:szCs w:val="32"/>
-          <w:lang w:val="en-US" w:eastAsia="zh-TW"/>
-        </w:rPr>
-        <w:t>zhēng</w:t>
-      </w:r>
-      <w:r>
-        <w:rPr>
-          <w:rFonts w:hint="eastAsia" w:ascii="TW-MOE-Std-Kai" w:hAnsi="TW-MOE-Std-Kai" w:eastAsia="TW-MOE-Std-Kai" w:cs="TW-MOE-Std-Kai"/>
-          <w:sz w:val="32"/>
-          <w:szCs w:val="32"/>
-          <w:lang w:val="en-US" w:eastAsia="zh-TW"/>
-        </w:rPr>
-        <w:t>）」則是指召集、尋求、招請、課取、收取、責問、詢問、驗證、證明、預兆、跡象或姓氏，如「徵兵」、「徵婚」、「徵召」、「徵招女工」、「徵稅」、</w:t>
+          <w:sz w:val="31"/>
+          <w:szCs w:val="31"/>
+          <w:lang w:val="en-US" w:eastAsia="zh-TW"/>
+        </w:rPr>
+        <w:t>是指遠行、討伐、強取、爭奪、課徵、稅賦或姓氏，如「遠征」、「</w:t>
       </w:r>
       <w:bookmarkStart w:id="0" w:name="_GoBack"/>
       <w:bookmarkEnd w:id="0"/>
       <w:r>
         <w:rPr>
           <w:rFonts w:hint="eastAsia" w:ascii="TW-MOE-Std-Kai" w:hAnsi="TW-MOE-Std-Kai" w:eastAsia="TW-MOE-Std-Kai" w:cs="TW-MOE-Std-Kai"/>
-          <w:sz w:val="32"/>
-          <w:szCs w:val="32"/>
-          <w:lang w:val="en-US" w:eastAsia="zh-TW"/>
-        </w:rPr>
-        <w:t>「徵用」、「徵詢意見」、「徵信」（驗證真偽）、「徵兆」、「特徵」、「吉徵」、「凶徵」等。「徵（</w:t>
+          <w:sz w:val="31"/>
+          <w:szCs w:val="31"/>
+          <w:lang w:val="en-US" w:eastAsia="zh-TW"/>
+        </w:rPr>
+        <w:t>出征」、「征程」、「長征」、「征伐」、「征戍」、「南征北討」、「橫征暴斂」、「御駕親征」等。而「徵（</w:t>
       </w:r>
       <w:r>
         <w:rPr>
           <w:rFonts w:hint="eastAsia" w:ascii="GB Pinyinok-C" w:hAnsi="GB Pinyinok-C" w:eastAsia="GB Pinyinok-C" w:cs="GB Pinyinok-C"/>
-          <w:sz w:val="32"/>
-          <w:szCs w:val="32"/>
+          <w:sz w:val="31"/>
+          <w:szCs w:val="31"/>
+          <w:lang w:val="en-US" w:eastAsia="zh-TW"/>
+        </w:rPr>
+        <w:t>zhēng</w:t>
+      </w:r>
+      <w:r>
+        <w:rPr>
+          <w:rFonts w:hint="eastAsia" w:ascii="TW-MOE-Std-Kai" w:hAnsi="TW-MOE-Std-Kai" w:eastAsia="TW-MOE-Std-Kai" w:cs="TW-MOE-Std-Kai"/>
+          <w:sz w:val="31"/>
+          <w:szCs w:val="31"/>
+          <w:lang w:val="en-US" w:eastAsia="zh-TW"/>
+        </w:rPr>
+        <w:t>）」則是指召集、尋求、招請、課取、收取、責問、詢問、驗證、證明、預兆、跡象或姓氏，如「徵兵」、「徵婚」、「徵召」、「徵招女工」、「徵稅」、「徵收」、「徵用」、「徵購」、「徵詢意見」、「徵信」（驗證真偽）、「徵兆」、「特徵」、「吉徵」、「凶徵」等。「徵（</w:t>
+      </w:r>
+      <w:r>
+        <w:rPr>
+          <w:rFonts w:hint="eastAsia" w:ascii="GB Pinyinok-C" w:hAnsi="GB Pinyinok-C" w:eastAsia="GB Pinyinok-C" w:cs="GB Pinyinok-C"/>
+          <w:sz w:val="31"/>
+          <w:szCs w:val="31"/>
           <w:lang w:val="en-US" w:eastAsia="zh-TW"/>
         </w:rPr>
         <w:t>zhǐ</w:t>
@@ -248,8 +248,8 @@
       <w:r>
         <w:rPr>
           <w:rFonts w:hint="eastAsia" w:ascii="TW-MOE-Std-Kai" w:hAnsi="TW-MOE-Std-Kai" w:eastAsia="TW-MOE-Std-Kai" w:cs="TW-MOE-Std-Kai"/>
-          <w:sz w:val="32"/>
-          <w:szCs w:val="32"/>
+          <w:sz w:val="31"/>
+          <w:szCs w:val="31"/>
           <w:lang w:val="en-US" w:eastAsia="zh-TW"/>
         </w:rPr>
         <w:t>）」則是指古代五音之一（「五音」為宮、商、角（</w:t>
@@ -257,8 +257,8 @@
       <w:r>
         <w:rPr>
           <w:rFonts w:hint="eastAsia" w:ascii="GB Pinyinok-C" w:hAnsi="GB Pinyinok-C" w:eastAsia="GB Pinyinok-C" w:cs="GB Pinyinok-C"/>
-          <w:sz w:val="32"/>
-          <w:szCs w:val="32"/>
+          <w:sz w:val="31"/>
+          <w:szCs w:val="31"/>
           <w:lang w:val="en-US" w:eastAsia="zh-TW"/>
         </w:rPr>
         <w:t>jué</w:t>
@@ -266,8 +266,8 @@
       <w:r>
         <w:rPr>
           <w:rFonts w:hint="eastAsia" w:ascii="TW-MOE-Std-Kai" w:hAnsi="TW-MOE-Std-Kai" w:eastAsia="TW-MOE-Std-Kai" w:cs="TW-MOE-Std-Kai"/>
-          <w:sz w:val="32"/>
-          <w:szCs w:val="32"/>
+          <w:sz w:val="31"/>
+          <w:szCs w:val="31"/>
           <w:lang w:val="en-US" w:eastAsia="zh-TW"/>
         </w:rPr>
         <w:t>）、徵（</w:t>
@@ -275,8 +275,8 @@
       <w:r>
         <w:rPr>
           <w:rFonts w:hint="eastAsia" w:ascii="GB Pinyinok-C" w:hAnsi="GB Pinyinok-C" w:eastAsia="GB Pinyinok-C" w:cs="GB Pinyinok-C"/>
-          <w:sz w:val="32"/>
-          <w:szCs w:val="32"/>
+          <w:sz w:val="31"/>
+          <w:szCs w:val="31"/>
           <w:lang w:val="en-US" w:eastAsia="zh-TW"/>
         </w:rPr>
         <w:t>zhǐ</w:t>
@@ -284,8 +284,8 @@
       <w:r>
         <w:rPr>
           <w:rFonts w:hint="eastAsia" w:ascii="TW-MOE-Std-Kai" w:hAnsi="TW-MOE-Std-Kai" w:eastAsia="TW-MOE-Std-Kai" w:cs="TW-MOE-Std-Kai"/>
-          <w:sz w:val="32"/>
-          <w:szCs w:val="32"/>
+          <w:sz w:val="31"/>
+          <w:szCs w:val="31"/>
           <w:lang w:val="en-US" w:eastAsia="zh-TW"/>
         </w:rPr>
         <w:t>）、羽），用來表示音調高低的詞。在現代語境中區分「征」和「徵（</w:t>
@@ -293,8 +293,8 @@
       <w:r>
         <w:rPr>
           <w:rFonts w:hint="eastAsia" w:ascii="GB Pinyinok-C" w:hAnsi="GB Pinyinok-C" w:eastAsia="GB Pinyinok-C" w:cs="GB Pinyinok-C"/>
-          <w:sz w:val="32"/>
-          <w:szCs w:val="32"/>
+          <w:sz w:val="31"/>
+          <w:szCs w:val="31"/>
           <w:lang w:val="en-US" w:eastAsia="zh-TW"/>
         </w:rPr>
         <w:t>zhēng</w:t>
@@ -302,8 +302,8 @@
       <w:r>
         <w:rPr>
           <w:rFonts w:hint="eastAsia" w:ascii="TW-MOE-Std-Kai" w:hAnsi="TW-MOE-Std-Kai" w:eastAsia="TW-MOE-Std-Kai" w:cs="TW-MOE-Std-Kai"/>
-          <w:sz w:val="32"/>
-          <w:szCs w:val="32"/>
+          <w:sz w:val="31"/>
+          <w:szCs w:val="31"/>
           <w:lang w:val="en-US" w:eastAsia="zh-TW"/>
         </w:rPr>
         <w:t>）」需要記住「征」除遠行、討伐之義外，多表示帶有暴力性質的強取或課徵，如「橫征暴斂」等，而「徵」則多指較為溫和的召集或收取，如「徵兵」、「徵稅」等。「征程」、「遠征」均不可寫作「徵」，「特徵」、「徵兆」也不可寫作「征」。需要注意的是，「征」和「徵（</w:t>
@@ -311,8 +311,8 @@
       <w:r>
         <w:rPr>
           <w:rFonts w:hint="eastAsia" w:ascii="GB Pinyinok-C" w:hAnsi="GB Pinyinok-C" w:eastAsia="GB Pinyinok-C" w:cs="GB Pinyinok-C"/>
-          <w:sz w:val="32"/>
-          <w:szCs w:val="32"/>
+          <w:sz w:val="31"/>
+          <w:szCs w:val="31"/>
           <w:lang w:val="en-US" w:eastAsia="zh-TW"/>
         </w:rPr>
         <w:t>zhēng</w:t>
@@ -320,8 +320,8 @@
       <w:r>
         <w:rPr>
           <w:rFonts w:hint="eastAsia" w:ascii="TW-MOE-Std-Kai" w:hAnsi="TW-MOE-Std-Kai" w:eastAsia="TW-MOE-Std-Kai" w:cs="TW-MOE-Std-Kai"/>
-          <w:sz w:val="32"/>
-          <w:szCs w:val="32"/>
+          <w:sz w:val="31"/>
+          <w:szCs w:val="31"/>
           <w:lang w:val="en-US" w:eastAsia="zh-TW"/>
         </w:rPr>
         <w:t>）」均可作姓氏，是兩個不同的姓，二者簡化後相同，極難區分。</w:t>
@@ -331,16 +331,16 @@
       <w:pPr>
         <w:rPr>
           <w:rFonts w:hint="eastAsia" w:ascii="TW-MOE-Std-Kai" w:hAnsi="TW-MOE-Std-Kai" w:eastAsia="TW-MOE-Std-Kai" w:cs="TW-MOE-Std-Kai"/>
-          <w:sz w:val="32"/>
-          <w:szCs w:val="32"/>
+          <w:sz w:val="31"/>
+          <w:szCs w:val="31"/>
           <w:lang w:val="en-US" w:eastAsia="zh-TW"/>
         </w:rPr>
       </w:pPr>
       <w:r>
         <w:rPr>
           <w:rFonts w:hint="eastAsia" w:ascii="TW-MOE-Std-Kai" w:hAnsi="TW-MOE-Std-Kai" w:eastAsia="TW-MOE-Std-Kai" w:cs="TW-MOE-Std-Kai"/>
-          <w:sz w:val="32"/>
-          <w:szCs w:val="32"/>
+          <w:sz w:val="31"/>
+          <w:szCs w:val="31"/>
           <w:lang w:val="en-US" w:eastAsia="zh-TW"/>
         </w:rPr>
         <w:t>偏旁辨析：只有「徵」可作聲旁，如「藢」、「懲」、「癥」等。</w:t>

--- a/40. 征、徵→征.docx
+++ b/40. 征、徵→征.docx
@@ -205,7 +205,7 @@
           <w:szCs w:val="31"/>
           <w:lang w:val="en-US" w:eastAsia="zh-TW"/>
         </w:rPr>
-        <w:t>是指遠行、討伐、強取、爭奪、課徵、稅賦或姓氏，如「遠征」、「</w:t>
+        <w:t>是指遠行、討伐、強取、爭奪、課徵、稅賦或姓氏，如「遠征」、「出征」、「征程」、「長征」、「征戰」</w:t>
       </w:r>
       <w:bookmarkStart w:id="0" w:name="_GoBack"/>
       <w:bookmarkEnd w:id="0"/>
@@ -216,7 +216,7 @@
           <w:szCs w:val="31"/>
           <w:lang w:val="en-US" w:eastAsia="zh-TW"/>
         </w:rPr>
-        <w:t>出征」、「征程」、「長征」、「征伐」、「征戍」、「南征北討」、「橫征暴斂」、「御駕親征」等。而「徵（</w:t>
+        <w:t>、「征伐」、「征戍」、「南征北討」、「橫征暴斂」、「御駕親征」等。而「徵（</w:t>
       </w:r>
       <w:r>
         <w:rPr>

--- a/40. 征、徵→征.docx
+++ b/40. 征、徵→征.docx
@@ -205,7 +205,7 @@
           <w:szCs w:val="31"/>
           <w:lang w:val="en-US" w:eastAsia="zh-TW"/>
         </w:rPr>
-        <w:t>是指遠行、討伐、強取、爭奪、課徵、稅賦或姓氏，如「遠征」、「出征」、「征程」、「長征」、「征戰」</w:t>
+        <w:t>是指遠行、討伐、強取、爭奪、課徵、稅賦或姓氏，如「遠征」、「出征」、「征程」、「征途」</w:t>
       </w:r>
       <w:bookmarkStart w:id="0" w:name="_GoBack"/>
       <w:bookmarkEnd w:id="0"/>
@@ -216,7 +216,7 @@
           <w:szCs w:val="31"/>
           <w:lang w:val="en-US" w:eastAsia="zh-TW"/>
         </w:rPr>
-        <w:t>、「征伐」、「征戍」、「南征北討」、「橫征暴斂」、「御駕親征」等。而「徵（</w:t>
+        <w:t>、「長征」、「征戰」、「征伐」、「征戍」、「南征北討」、「橫征暴斂」、「御駕親征」等。而「徵（</w:t>
       </w:r>
       <w:r>
         <w:rPr>

--- a/40. 征、徵→征.docx
+++ b/40. 征、徵→征.docx
@@ -6,16 +6,16 @@
       <w:pPr>
         <w:rPr>
           <w:rFonts w:hint="eastAsia" w:ascii="TW-MOE-Std-Kai" w:hAnsi="TW-MOE-Std-Kai" w:eastAsia="TW-MOE-Std-Kai" w:cs="TW-MOE-Std-Kai"/>
-          <w:sz w:val="31"/>
-          <w:szCs w:val="31"/>
+          <w:sz w:val="30"/>
+          <w:szCs w:val="30"/>
           <w:lang w:eastAsia="zh-TW"/>
         </w:rPr>
       </w:pPr>
       <w:r>
         <w:rPr>
           <w:rFonts w:hint="eastAsia" w:ascii="TW-MOE-Std-Kai" w:hAnsi="TW-MOE-Std-Kai" w:eastAsia="TW-MOE-Std-Kai" w:cs="TW-MOE-Std-Kai"/>
-          <w:sz w:val="31"/>
-          <w:szCs w:val="31"/>
+          <w:sz w:val="30"/>
+          <w:szCs w:val="30"/>
           <w:lang w:eastAsia="zh-TW"/>
         </w:rPr>
         <w:t>《大陸居民臺灣正體字講義》一簡多繁辨析之「</w:t>
@@ -23,8 +23,8 @@
       <w:r>
         <w:rPr>
           <w:rFonts w:hint="eastAsia" w:ascii="TW-MOE-Std-Kai" w:hAnsi="TW-MOE-Std-Kai" w:eastAsia="TW-MOE-Std-Kai" w:cs="TW-MOE-Std-Kai"/>
-          <w:sz w:val="31"/>
-          <w:szCs w:val="31"/>
+          <w:sz w:val="30"/>
+          <w:szCs w:val="30"/>
           <w:lang w:val="en-US" w:eastAsia="zh-TW"/>
         </w:rPr>
         <w:t>征、徵</w:t>
@@ -32,8 +32,8 @@
       <w:r>
         <w:rPr>
           <w:rFonts w:hint="eastAsia" w:ascii="TW-MOE-Std-Kai" w:hAnsi="TW-MOE-Std-Kai" w:eastAsia="TW-MOE-Std-Kai" w:cs="TW-MOE-Std-Kai"/>
-          <w:sz w:val="31"/>
-          <w:szCs w:val="31"/>
+          <w:sz w:val="30"/>
+          <w:szCs w:val="30"/>
           <w:lang w:eastAsia="zh-TW"/>
         </w:rPr>
         <w:t>」→「</w:t>
@@ -41,8 +41,8 @@
       <w:r>
         <w:rPr>
           <w:rFonts w:hint="eastAsia" w:ascii="TW-MOE-Std-Kai" w:hAnsi="TW-MOE-Std-Kai" w:eastAsia="TW-MOE-Std-Kai" w:cs="TW-MOE-Std-Kai"/>
-          <w:sz w:val="31"/>
-          <w:szCs w:val="31"/>
+          <w:sz w:val="30"/>
+          <w:szCs w:val="30"/>
           <w:lang w:val="en-US" w:eastAsia="zh-TW"/>
         </w:rPr>
         <w:t>征</w:t>
@@ -50,8 +50,8 @@
       <w:r>
         <w:rPr>
           <w:rFonts w:hint="eastAsia" w:ascii="TW-MOE-Std-Kai" w:hAnsi="TW-MOE-Std-Kai" w:eastAsia="TW-MOE-Std-Kai" w:cs="TW-MOE-Std-Kai"/>
-          <w:sz w:val="31"/>
-          <w:szCs w:val="31"/>
+          <w:sz w:val="30"/>
+          <w:szCs w:val="30"/>
           <w:lang w:eastAsia="zh-TW"/>
         </w:rPr>
         <w:t>」</w:t>
@@ -66,16 +66,16 @@
         <w:jc w:val="left"/>
         <w:rPr>
           <w:rFonts w:hint="eastAsia" w:ascii="TW-MOE-Std-Kai" w:hAnsi="TW-MOE-Std-Kai" w:eastAsia="TW-MOE-Std-Kai" w:cs="TW-MOE-Std-Kai"/>
-          <w:sz w:val="31"/>
-          <w:szCs w:val="31"/>
+          <w:sz w:val="30"/>
+          <w:szCs w:val="30"/>
           <w:lang w:val="en-US" w:eastAsia="zh-TW"/>
         </w:rPr>
       </w:pPr>
       <w:r>
         <w:rPr>
           <w:rFonts w:hint="eastAsia" w:ascii="TW-MOE-Std-Kai" w:hAnsi="TW-MOE-Std-Kai" w:eastAsia="TW-MOE-Std-Kai" w:cs="TW-MOE-Std-Kai"/>
-          <w:sz w:val="31"/>
-          <w:szCs w:val="31"/>
+          <w:sz w:val="30"/>
+          <w:szCs w:val="30"/>
           <w:lang w:eastAsia="zh-TW"/>
         </w:rPr>
         <w:t>辨音：「</w:t>
@@ -83,8 +83,8 @@
       <w:r>
         <w:rPr>
           <w:rFonts w:hint="eastAsia" w:ascii="TW-MOE-Std-Kai" w:hAnsi="TW-MOE-Std-Kai" w:eastAsia="TW-MOE-Std-Kai" w:cs="TW-MOE-Std-Kai"/>
-          <w:sz w:val="31"/>
-          <w:szCs w:val="31"/>
+          <w:sz w:val="30"/>
+          <w:szCs w:val="30"/>
           <w:lang w:val="en-US" w:eastAsia="zh-TW"/>
         </w:rPr>
         <w:t>征</w:t>
@@ -92,8 +92,8 @@
       <w:r>
         <w:rPr>
           <w:rFonts w:hint="eastAsia" w:ascii="TW-MOE-Std-Kai" w:hAnsi="TW-MOE-Std-Kai" w:eastAsia="TW-MOE-Std-Kai" w:cs="TW-MOE-Std-Kai"/>
-          <w:sz w:val="31"/>
-          <w:szCs w:val="31"/>
+          <w:sz w:val="30"/>
+          <w:szCs w:val="30"/>
           <w:lang w:eastAsia="zh-TW"/>
         </w:rPr>
         <w:t>」</w:t>
@@ -101,8 +101,8 @@
       <w:r>
         <w:rPr>
           <w:rFonts w:hint="eastAsia" w:ascii="TW-MOE-Std-Kai" w:hAnsi="TW-MOE-Std-Kai" w:eastAsia="TW-MOE-Std-Kai" w:cs="TW-MOE-Std-Kai"/>
-          <w:sz w:val="31"/>
-          <w:szCs w:val="31"/>
+          <w:sz w:val="30"/>
+          <w:szCs w:val="30"/>
           <w:lang w:val="en-US" w:eastAsia="zh-TW"/>
         </w:rPr>
         <w:t>音</w:t>
@@ -110,8 +110,8 @@
       <w:r>
         <w:rPr>
           <w:rFonts w:hint="eastAsia" w:ascii="GB Pinyinok-C" w:hAnsi="GB Pinyinok-C" w:eastAsia="GB Pinyinok-C" w:cs="GB Pinyinok-C"/>
-          <w:sz w:val="31"/>
-          <w:szCs w:val="31"/>
+          <w:sz w:val="30"/>
+          <w:szCs w:val="30"/>
           <w:lang w:val="en-US" w:eastAsia="zh-TW"/>
         </w:rPr>
         <w:t>zhēng</w:t>
@@ -119,8 +119,8 @@
       <w:r>
         <w:rPr>
           <w:rFonts w:hint="eastAsia" w:ascii="TW-MOE-Std-Kai" w:hAnsi="TW-MOE-Std-Kai" w:eastAsia="TW-MOE-Std-Kai" w:cs="TW-MOE-Std-Kai"/>
-          <w:sz w:val="31"/>
-          <w:szCs w:val="31"/>
+          <w:sz w:val="30"/>
+          <w:szCs w:val="30"/>
           <w:lang w:val="en-US" w:eastAsia="zh-TW"/>
         </w:rPr>
         <w:t>，「徵」音</w:t>
@@ -128,8 +128,8 @@
       <w:r>
         <w:rPr>
           <w:rFonts w:hint="eastAsia" w:ascii="GB Pinyinok-C" w:hAnsi="GB Pinyinok-C" w:eastAsia="GB Pinyinok-C" w:cs="GB Pinyinok-C"/>
-          <w:sz w:val="31"/>
-          <w:szCs w:val="31"/>
+          <w:sz w:val="30"/>
+          <w:szCs w:val="30"/>
           <w:lang w:val="en-US" w:eastAsia="zh-TW"/>
         </w:rPr>
         <w:t>zhēng</w:t>
@@ -137,8 +137,8 @@
       <w:r>
         <w:rPr>
           <w:rFonts w:hint="eastAsia" w:ascii="TW-MOE-Std-Kai" w:hAnsi="TW-MOE-Std-Kai" w:eastAsia="TW-MOE-Std-Kai" w:cs="TW-MOE-Std-Kai"/>
-          <w:sz w:val="31"/>
-          <w:szCs w:val="31"/>
+          <w:sz w:val="30"/>
+          <w:szCs w:val="30"/>
           <w:lang w:val="en-US" w:eastAsia="zh-TW"/>
         </w:rPr>
         <w:t>或</w:t>
@@ -146,8 +146,8 @@
       <w:r>
         <w:rPr>
           <w:rFonts w:hint="eastAsia" w:ascii="GB Pinyinok-C" w:hAnsi="GB Pinyinok-C" w:eastAsia="GB Pinyinok-C" w:cs="GB Pinyinok-C"/>
-          <w:sz w:val="31"/>
-          <w:szCs w:val="31"/>
+          <w:sz w:val="30"/>
+          <w:szCs w:val="30"/>
           <w:lang w:val="en-US" w:eastAsia="zh-TW"/>
         </w:rPr>
         <w:t>zhǐ</w:t>
@@ -155,8 +155,8 @@
       <w:r>
         <w:rPr>
           <w:rFonts w:hint="eastAsia" w:ascii="TW-MOE-Std-Kai" w:hAnsi="TW-MOE-Std-Kai" w:eastAsia="TW-MOE-Std-Kai" w:cs="TW-MOE-Std-Kai"/>
-          <w:sz w:val="31"/>
-          <w:szCs w:val="31"/>
+          <w:sz w:val="30"/>
+          <w:szCs w:val="30"/>
           <w:lang w:val="en-US" w:eastAsia="zh-TW"/>
         </w:rPr>
         <w:t>。</w:t>
@@ -166,16 +166,16 @@
       <w:pPr>
         <w:rPr>
           <w:rFonts w:hint="default" w:ascii="TW-MOE-Std-Kai" w:hAnsi="TW-MOE-Std-Kai" w:eastAsia="TW-MOE-Std-Kai" w:cs="TW-MOE-Std-Kai"/>
-          <w:sz w:val="31"/>
-          <w:szCs w:val="31"/>
+          <w:sz w:val="30"/>
+          <w:szCs w:val="30"/>
           <w:lang w:val="en-US" w:eastAsia="zh-TW"/>
         </w:rPr>
       </w:pPr>
       <w:r>
         <w:rPr>
           <w:rFonts w:hint="eastAsia" w:ascii="TW-MOE-Std-Kai" w:hAnsi="TW-MOE-Std-Kai" w:eastAsia="TW-MOE-Std-Kai" w:cs="TW-MOE-Std-Kai"/>
-          <w:sz w:val="31"/>
-          <w:szCs w:val="31"/>
+          <w:sz w:val="30"/>
+          <w:szCs w:val="30"/>
           <w:lang w:eastAsia="zh-TW"/>
         </w:rPr>
         <w:t>辨意：「</w:t>
@@ -183,8 +183,8 @@
       <w:r>
         <w:rPr>
           <w:rFonts w:hint="eastAsia" w:ascii="TW-MOE-Std-Kai" w:hAnsi="TW-MOE-Std-Kai" w:eastAsia="TW-MOE-Std-Kai" w:cs="TW-MOE-Std-Kai"/>
-          <w:sz w:val="31"/>
-          <w:szCs w:val="31"/>
+          <w:sz w:val="30"/>
+          <w:szCs w:val="30"/>
           <w:lang w:val="en-US" w:eastAsia="zh-TW"/>
         </w:rPr>
         <w:t>征</w:t>
@@ -192,8 +192,8 @@
       <w:r>
         <w:rPr>
           <w:rFonts w:hint="eastAsia" w:ascii="TW-MOE-Std-Kai" w:hAnsi="TW-MOE-Std-Kai" w:eastAsia="TW-MOE-Std-Kai" w:cs="TW-MOE-Std-Kai"/>
-          <w:sz w:val="31"/>
-          <w:szCs w:val="31"/>
+          <w:sz w:val="30"/>
+          <w:szCs w:val="30"/>
           <w:lang w:eastAsia="zh-TW"/>
         </w:rPr>
         <w:t>」</w:t>
@@ -201,28 +201,100 @@
       <w:r>
         <w:rPr>
           <w:rFonts w:hint="eastAsia" w:ascii="TW-MOE-Std-Kai" w:hAnsi="TW-MOE-Std-Kai" w:eastAsia="TW-MOE-Std-Kai" w:cs="TW-MOE-Std-Kai"/>
-          <w:sz w:val="31"/>
-          <w:szCs w:val="31"/>
-          <w:lang w:val="en-US" w:eastAsia="zh-TW"/>
-        </w:rPr>
-        <w:t>是指遠行、討伐、強取、爭奪、課徵、稅賦或姓氏，如「遠征」、「出征」、「征程」、「征途」</w:t>
+          <w:sz w:val="30"/>
+          <w:szCs w:val="30"/>
+          <w:lang w:val="en-US" w:eastAsia="zh-TW"/>
+        </w:rPr>
+        <w:t>是指遠行、討伐、強取、爭奪、課徵、稅賦或姓氏，如「遠征」、「出征」、「征程」、「征途」、「長征」、「征戰」、「征伐」、「征戍」、「南征北討」、「橫征暴斂」、「御駕親征」等。而「徵（</w:t>
+      </w:r>
+      <w:r>
+        <w:rPr>
+          <w:rFonts w:hint="eastAsia" w:ascii="GB Pinyinok-C" w:hAnsi="GB Pinyinok-C" w:eastAsia="GB Pinyinok-C" w:cs="GB Pinyinok-C"/>
+          <w:sz w:val="30"/>
+          <w:szCs w:val="30"/>
+          <w:lang w:val="en-US" w:eastAsia="zh-TW"/>
+        </w:rPr>
+        <w:t>zhēng</w:t>
+      </w:r>
+      <w:r>
+        <w:rPr>
+          <w:rFonts w:hint="eastAsia" w:ascii="TW-MOE-Std-Kai" w:hAnsi="TW-MOE-Std-Kai" w:eastAsia="TW-MOE-Std-Kai" w:cs="TW-MOE-Std-Kai"/>
+          <w:sz w:val="30"/>
+          <w:szCs w:val="30"/>
+          <w:lang w:val="en-US" w:eastAsia="zh-TW"/>
+        </w:rPr>
+        <w:t>）」則是指召集、尋求、招請、課取、收取、責問、詢問、驗證、證明、預兆、跡象或姓氏，如「徵兵」、「徵婚」、「徵召」、「徵招女工」、「徵稅」、「徵收」、「徵用」、「徵購」、「徵詢意見」、「徵信」（驗證真偽</w:t>
       </w:r>
       <w:bookmarkStart w:id="0" w:name="_GoBack"/>
       <w:bookmarkEnd w:id="0"/>
       <w:r>
         <w:rPr>
           <w:rFonts w:hint="eastAsia" w:ascii="TW-MOE-Std-Kai" w:hAnsi="TW-MOE-Std-Kai" w:eastAsia="TW-MOE-Std-Kai" w:cs="TW-MOE-Std-Kai"/>
-          <w:sz w:val="31"/>
-          <w:szCs w:val="31"/>
-          <w:lang w:val="en-US" w:eastAsia="zh-TW"/>
-        </w:rPr>
-        <w:t>、「長征」、「征戰」、「征伐」、「征戍」、「南征北討」、「橫征暴斂」、「御駕親征」等。而「徵（</w:t>
+          <w:sz w:val="30"/>
+          <w:szCs w:val="30"/>
+          <w:lang w:val="en-US" w:eastAsia="zh-TW"/>
+        </w:rPr>
+        <w:t>）、「特徵」、「象徵」、「徵兆」、「吉徵」、「凶徵」等。「徵（</w:t>
       </w:r>
       <w:r>
         <w:rPr>
           <w:rFonts w:hint="eastAsia" w:ascii="GB Pinyinok-C" w:hAnsi="GB Pinyinok-C" w:eastAsia="GB Pinyinok-C" w:cs="GB Pinyinok-C"/>
-          <w:sz w:val="31"/>
-          <w:szCs w:val="31"/>
+          <w:sz w:val="30"/>
+          <w:szCs w:val="30"/>
+          <w:lang w:val="en-US" w:eastAsia="zh-TW"/>
+        </w:rPr>
+        <w:t>zhǐ</w:t>
+      </w:r>
+      <w:r>
+        <w:rPr>
+          <w:rFonts w:hint="eastAsia" w:ascii="TW-MOE-Std-Kai" w:hAnsi="TW-MOE-Std-Kai" w:eastAsia="TW-MOE-Std-Kai" w:cs="TW-MOE-Std-Kai"/>
+          <w:sz w:val="30"/>
+          <w:szCs w:val="30"/>
+          <w:lang w:val="en-US" w:eastAsia="zh-TW"/>
+        </w:rPr>
+        <w:t>）」則是指古代五音之一（「五音」為宮、商、角（</w:t>
+      </w:r>
+      <w:r>
+        <w:rPr>
+          <w:rFonts w:hint="eastAsia" w:ascii="GB Pinyinok-C" w:hAnsi="GB Pinyinok-C" w:eastAsia="GB Pinyinok-C" w:cs="GB Pinyinok-C"/>
+          <w:sz w:val="30"/>
+          <w:szCs w:val="30"/>
+          <w:lang w:val="en-US" w:eastAsia="zh-TW"/>
+        </w:rPr>
+        <w:t>jué</w:t>
+      </w:r>
+      <w:r>
+        <w:rPr>
+          <w:rFonts w:hint="eastAsia" w:ascii="TW-MOE-Std-Kai" w:hAnsi="TW-MOE-Std-Kai" w:eastAsia="TW-MOE-Std-Kai" w:cs="TW-MOE-Std-Kai"/>
+          <w:sz w:val="30"/>
+          <w:szCs w:val="30"/>
+          <w:lang w:val="en-US" w:eastAsia="zh-TW"/>
+        </w:rPr>
+        <w:t>）、徵（</w:t>
+      </w:r>
+      <w:r>
+        <w:rPr>
+          <w:rFonts w:hint="eastAsia" w:ascii="GB Pinyinok-C" w:hAnsi="GB Pinyinok-C" w:eastAsia="GB Pinyinok-C" w:cs="GB Pinyinok-C"/>
+          <w:sz w:val="30"/>
+          <w:szCs w:val="30"/>
+          <w:lang w:val="en-US" w:eastAsia="zh-TW"/>
+        </w:rPr>
+        <w:t>zhǐ</w:t>
+      </w:r>
+      <w:r>
+        <w:rPr>
+          <w:rFonts w:hint="eastAsia" w:ascii="TW-MOE-Std-Kai" w:hAnsi="TW-MOE-Std-Kai" w:eastAsia="TW-MOE-Std-Kai" w:cs="TW-MOE-Std-Kai"/>
+          <w:sz w:val="30"/>
+          <w:szCs w:val="30"/>
+          <w:lang w:val="en-US" w:eastAsia="zh-TW"/>
+        </w:rPr>
+        <w:t>）、羽），用來表示音調高低的詞。在現代語境中區分「征」和「徵（</w:t>
+      </w:r>
+      <w:r>
+        <w:rPr>
+          <w:rFonts w:hint="eastAsia" w:ascii="GB Pinyinok-C" w:hAnsi="GB Pinyinok-C" w:eastAsia="GB Pinyinok-C" w:cs="GB Pinyinok-C"/>
+          <w:sz w:val="30"/>
+          <w:szCs w:val="30"/>
           <w:lang w:val="en-US" w:eastAsia="zh-TW"/>
         </w:rPr>
         <w:t>zhēng</w:t>
@@ -230,71 +302,17 @@
       <w:r>
         <w:rPr>
           <w:rFonts w:hint="eastAsia" w:ascii="TW-MOE-Std-Kai" w:hAnsi="TW-MOE-Std-Kai" w:eastAsia="TW-MOE-Std-Kai" w:cs="TW-MOE-Std-Kai"/>
-          <w:sz w:val="31"/>
-          <w:szCs w:val="31"/>
-          <w:lang w:val="en-US" w:eastAsia="zh-TW"/>
-        </w:rPr>
-        <w:t>）」則是指召集、尋求、招請、課取、收取、責問、詢問、驗證、證明、預兆、跡象或姓氏，如「徵兵」、「徵婚」、「徵召」、「徵招女工」、「徵稅」、「徵收」、「徵用」、「徵購」、「徵詢意見」、「徵信」（驗證真偽）、「徵兆」、「特徵」、「吉徵」、「凶徵」等。「徵（</w:t>
+          <w:sz w:val="30"/>
+          <w:szCs w:val="30"/>
+          <w:lang w:val="en-US" w:eastAsia="zh-TW"/>
+        </w:rPr>
+        <w:t>）」需要記住「征」除遠行、討伐之義外，多表示帶有暴力性質的強取或課徵，如「橫征暴斂」等，而「徵」則多指較為溫和的召集或收取，如「徵兵」、「徵稅」等。「征程」、「遠征」等均不可寫作「徵」，「特徵」、「象徵」、「徵兆」等也不可寫作「征」。需要注意的是，「征」和「徵（</w:t>
       </w:r>
       <w:r>
         <w:rPr>
           <w:rFonts w:hint="eastAsia" w:ascii="GB Pinyinok-C" w:hAnsi="GB Pinyinok-C" w:eastAsia="GB Pinyinok-C" w:cs="GB Pinyinok-C"/>
-          <w:sz w:val="31"/>
-          <w:szCs w:val="31"/>
-          <w:lang w:val="en-US" w:eastAsia="zh-TW"/>
-        </w:rPr>
-        <w:t>zhǐ</w:t>
-      </w:r>
-      <w:r>
-        <w:rPr>
-          <w:rFonts w:hint="eastAsia" w:ascii="TW-MOE-Std-Kai" w:hAnsi="TW-MOE-Std-Kai" w:eastAsia="TW-MOE-Std-Kai" w:cs="TW-MOE-Std-Kai"/>
-          <w:sz w:val="31"/>
-          <w:szCs w:val="31"/>
-          <w:lang w:val="en-US" w:eastAsia="zh-TW"/>
-        </w:rPr>
-        <w:t>）」則是指古代五音之一（「五音」為宮、商、角（</w:t>
-      </w:r>
-      <w:r>
-        <w:rPr>
-          <w:rFonts w:hint="eastAsia" w:ascii="GB Pinyinok-C" w:hAnsi="GB Pinyinok-C" w:eastAsia="GB Pinyinok-C" w:cs="GB Pinyinok-C"/>
-          <w:sz w:val="31"/>
-          <w:szCs w:val="31"/>
-          <w:lang w:val="en-US" w:eastAsia="zh-TW"/>
-        </w:rPr>
-        <w:t>jué</w:t>
-      </w:r>
-      <w:r>
-        <w:rPr>
-          <w:rFonts w:hint="eastAsia" w:ascii="TW-MOE-Std-Kai" w:hAnsi="TW-MOE-Std-Kai" w:eastAsia="TW-MOE-Std-Kai" w:cs="TW-MOE-Std-Kai"/>
-          <w:sz w:val="31"/>
-          <w:szCs w:val="31"/>
-          <w:lang w:val="en-US" w:eastAsia="zh-TW"/>
-        </w:rPr>
-        <w:t>）、徵（</w:t>
-      </w:r>
-      <w:r>
-        <w:rPr>
-          <w:rFonts w:hint="eastAsia" w:ascii="GB Pinyinok-C" w:hAnsi="GB Pinyinok-C" w:eastAsia="GB Pinyinok-C" w:cs="GB Pinyinok-C"/>
-          <w:sz w:val="31"/>
-          <w:szCs w:val="31"/>
-          <w:lang w:val="en-US" w:eastAsia="zh-TW"/>
-        </w:rPr>
-        <w:t>zhǐ</w:t>
-      </w:r>
-      <w:r>
-        <w:rPr>
-          <w:rFonts w:hint="eastAsia" w:ascii="TW-MOE-Std-Kai" w:hAnsi="TW-MOE-Std-Kai" w:eastAsia="TW-MOE-Std-Kai" w:cs="TW-MOE-Std-Kai"/>
-          <w:sz w:val="31"/>
-          <w:szCs w:val="31"/>
-          <w:lang w:val="en-US" w:eastAsia="zh-TW"/>
-        </w:rPr>
-        <w:t>）、羽），用來表示音調高低的詞。在現代語境中區分「征」和「徵（</w:t>
-      </w:r>
-      <w:r>
-        <w:rPr>
-          <w:rFonts w:hint="eastAsia" w:ascii="GB Pinyinok-C" w:hAnsi="GB Pinyinok-C" w:eastAsia="GB Pinyinok-C" w:cs="GB Pinyinok-C"/>
-          <w:sz w:val="31"/>
-          <w:szCs w:val="31"/>
+          <w:sz w:val="30"/>
+          <w:szCs w:val="30"/>
           <w:lang w:val="en-US" w:eastAsia="zh-TW"/>
         </w:rPr>
         <w:t>zhēng</w:t>
@@ -302,26 +320,8 @@
       <w:r>
         <w:rPr>
           <w:rFonts w:hint="eastAsia" w:ascii="TW-MOE-Std-Kai" w:hAnsi="TW-MOE-Std-Kai" w:eastAsia="TW-MOE-Std-Kai" w:cs="TW-MOE-Std-Kai"/>
-          <w:sz w:val="31"/>
-          <w:szCs w:val="31"/>
-          <w:lang w:val="en-US" w:eastAsia="zh-TW"/>
-        </w:rPr>
-        <w:t>）」需要記住「征」除遠行、討伐之義外，多表示帶有暴力性質的強取或課徵，如「橫征暴斂」等，而「徵」則多指較為溫和的召集或收取，如「徵兵」、「徵稅」等。「征程」、「遠征」均不可寫作「徵」，「特徵」、「徵兆」也不可寫作「征」。需要注意的是，「征」和「徵（</w:t>
-      </w:r>
-      <w:r>
-        <w:rPr>
-          <w:rFonts w:hint="eastAsia" w:ascii="GB Pinyinok-C" w:hAnsi="GB Pinyinok-C" w:eastAsia="GB Pinyinok-C" w:cs="GB Pinyinok-C"/>
-          <w:sz w:val="31"/>
-          <w:szCs w:val="31"/>
-          <w:lang w:val="en-US" w:eastAsia="zh-TW"/>
-        </w:rPr>
-        <w:t>zhēng</w:t>
-      </w:r>
-      <w:r>
-        <w:rPr>
-          <w:rFonts w:hint="eastAsia" w:ascii="TW-MOE-Std-Kai" w:hAnsi="TW-MOE-Std-Kai" w:eastAsia="TW-MOE-Std-Kai" w:cs="TW-MOE-Std-Kai"/>
-          <w:sz w:val="31"/>
-          <w:szCs w:val="31"/>
+          <w:sz w:val="30"/>
+          <w:szCs w:val="30"/>
           <w:lang w:val="en-US" w:eastAsia="zh-TW"/>
         </w:rPr>
         <w:t>）」均可作姓氏，是兩個不同的姓，二者簡化後相同，極難區分。</w:t>
@@ -331,16 +331,16 @@
       <w:pPr>
         <w:rPr>
           <w:rFonts w:hint="eastAsia" w:ascii="TW-MOE-Std-Kai" w:hAnsi="TW-MOE-Std-Kai" w:eastAsia="TW-MOE-Std-Kai" w:cs="TW-MOE-Std-Kai"/>
-          <w:sz w:val="31"/>
-          <w:szCs w:val="31"/>
+          <w:sz w:val="30"/>
+          <w:szCs w:val="30"/>
           <w:lang w:val="en-US" w:eastAsia="zh-TW"/>
         </w:rPr>
       </w:pPr>
       <w:r>
         <w:rPr>
           <w:rFonts w:hint="eastAsia" w:ascii="TW-MOE-Std-Kai" w:hAnsi="TW-MOE-Std-Kai" w:eastAsia="TW-MOE-Std-Kai" w:cs="TW-MOE-Std-Kai"/>
-          <w:sz w:val="31"/>
-          <w:szCs w:val="31"/>
+          <w:sz w:val="30"/>
+          <w:szCs w:val="30"/>
           <w:lang w:val="en-US" w:eastAsia="zh-TW"/>
         </w:rPr>
         <w:t>偏旁辨析：只有「徵」可作聲旁，如「藢」、「懲」、「癥」等。</w:t>

--- a/40. 征、徵→征.docx
+++ b/40. 征、徵→征.docx
@@ -6,16 +6,16 @@
       <w:pPr>
         <w:rPr>
           <w:rFonts w:hint="eastAsia" w:ascii="TW-MOE-Std-Kai" w:hAnsi="TW-MOE-Std-Kai" w:eastAsia="TW-MOE-Std-Kai" w:cs="TW-MOE-Std-Kai"/>
-          <w:sz w:val="30"/>
-          <w:szCs w:val="30"/>
+          <w:sz w:val="29"/>
+          <w:szCs w:val="29"/>
           <w:lang w:eastAsia="zh-TW"/>
         </w:rPr>
       </w:pPr>
       <w:r>
         <w:rPr>
           <w:rFonts w:hint="eastAsia" w:ascii="TW-MOE-Std-Kai" w:hAnsi="TW-MOE-Std-Kai" w:eastAsia="TW-MOE-Std-Kai" w:cs="TW-MOE-Std-Kai"/>
-          <w:sz w:val="30"/>
-          <w:szCs w:val="30"/>
+          <w:sz w:val="29"/>
+          <w:szCs w:val="29"/>
           <w:lang w:eastAsia="zh-TW"/>
         </w:rPr>
         <w:t>《大陸居民臺灣正體字講義》一簡多繁辨析之「</w:t>
@@ -23,8 +23,8 @@
       <w:r>
         <w:rPr>
           <w:rFonts w:hint="eastAsia" w:ascii="TW-MOE-Std-Kai" w:hAnsi="TW-MOE-Std-Kai" w:eastAsia="TW-MOE-Std-Kai" w:cs="TW-MOE-Std-Kai"/>
-          <w:sz w:val="30"/>
-          <w:szCs w:val="30"/>
+          <w:sz w:val="29"/>
+          <w:szCs w:val="29"/>
           <w:lang w:val="en-US" w:eastAsia="zh-TW"/>
         </w:rPr>
         <w:t>征、徵</w:t>
@@ -32,8 +32,8 @@
       <w:r>
         <w:rPr>
           <w:rFonts w:hint="eastAsia" w:ascii="TW-MOE-Std-Kai" w:hAnsi="TW-MOE-Std-Kai" w:eastAsia="TW-MOE-Std-Kai" w:cs="TW-MOE-Std-Kai"/>
-          <w:sz w:val="30"/>
-          <w:szCs w:val="30"/>
+          <w:sz w:val="29"/>
+          <w:szCs w:val="29"/>
           <w:lang w:eastAsia="zh-TW"/>
         </w:rPr>
         <w:t>」→「</w:t>
@@ -41,8 +41,8 @@
       <w:r>
         <w:rPr>
           <w:rFonts w:hint="eastAsia" w:ascii="TW-MOE-Std-Kai" w:hAnsi="TW-MOE-Std-Kai" w:eastAsia="TW-MOE-Std-Kai" w:cs="TW-MOE-Std-Kai"/>
-          <w:sz w:val="30"/>
-          <w:szCs w:val="30"/>
+          <w:sz w:val="29"/>
+          <w:szCs w:val="29"/>
           <w:lang w:val="en-US" w:eastAsia="zh-TW"/>
         </w:rPr>
         <w:t>征</w:t>
@@ -50,8 +50,8 @@
       <w:r>
         <w:rPr>
           <w:rFonts w:hint="eastAsia" w:ascii="TW-MOE-Std-Kai" w:hAnsi="TW-MOE-Std-Kai" w:eastAsia="TW-MOE-Std-Kai" w:cs="TW-MOE-Std-Kai"/>
-          <w:sz w:val="30"/>
-          <w:szCs w:val="30"/>
+          <w:sz w:val="29"/>
+          <w:szCs w:val="29"/>
           <w:lang w:eastAsia="zh-TW"/>
         </w:rPr>
         <w:t>」</w:t>
@@ -66,16 +66,16 @@
         <w:jc w:val="left"/>
         <w:rPr>
           <w:rFonts w:hint="eastAsia" w:ascii="TW-MOE-Std-Kai" w:hAnsi="TW-MOE-Std-Kai" w:eastAsia="TW-MOE-Std-Kai" w:cs="TW-MOE-Std-Kai"/>
-          <w:sz w:val="30"/>
-          <w:szCs w:val="30"/>
+          <w:sz w:val="29"/>
+          <w:szCs w:val="29"/>
           <w:lang w:val="en-US" w:eastAsia="zh-TW"/>
         </w:rPr>
       </w:pPr>
       <w:r>
         <w:rPr>
           <w:rFonts w:hint="eastAsia" w:ascii="TW-MOE-Std-Kai" w:hAnsi="TW-MOE-Std-Kai" w:eastAsia="TW-MOE-Std-Kai" w:cs="TW-MOE-Std-Kai"/>
-          <w:sz w:val="30"/>
-          <w:szCs w:val="30"/>
+          <w:sz w:val="29"/>
+          <w:szCs w:val="29"/>
           <w:lang w:eastAsia="zh-TW"/>
         </w:rPr>
         <w:t>辨音：「</w:t>
@@ -83,8 +83,8 @@
       <w:r>
         <w:rPr>
           <w:rFonts w:hint="eastAsia" w:ascii="TW-MOE-Std-Kai" w:hAnsi="TW-MOE-Std-Kai" w:eastAsia="TW-MOE-Std-Kai" w:cs="TW-MOE-Std-Kai"/>
-          <w:sz w:val="30"/>
-          <w:szCs w:val="30"/>
+          <w:sz w:val="29"/>
+          <w:szCs w:val="29"/>
           <w:lang w:val="en-US" w:eastAsia="zh-TW"/>
         </w:rPr>
         <w:t>征</w:t>
@@ -92,8 +92,8 @@
       <w:r>
         <w:rPr>
           <w:rFonts w:hint="eastAsia" w:ascii="TW-MOE-Std-Kai" w:hAnsi="TW-MOE-Std-Kai" w:eastAsia="TW-MOE-Std-Kai" w:cs="TW-MOE-Std-Kai"/>
-          <w:sz w:val="30"/>
-          <w:szCs w:val="30"/>
+          <w:sz w:val="29"/>
+          <w:szCs w:val="29"/>
           <w:lang w:eastAsia="zh-TW"/>
         </w:rPr>
         <w:t>」</w:t>
@@ -101,8 +101,8 @@
       <w:r>
         <w:rPr>
           <w:rFonts w:hint="eastAsia" w:ascii="TW-MOE-Std-Kai" w:hAnsi="TW-MOE-Std-Kai" w:eastAsia="TW-MOE-Std-Kai" w:cs="TW-MOE-Std-Kai"/>
-          <w:sz w:val="30"/>
-          <w:szCs w:val="30"/>
+          <w:sz w:val="29"/>
+          <w:szCs w:val="29"/>
           <w:lang w:val="en-US" w:eastAsia="zh-TW"/>
         </w:rPr>
         <w:t>音</w:t>
@@ -110,8 +110,8 @@
       <w:r>
         <w:rPr>
           <w:rFonts w:hint="eastAsia" w:ascii="GB Pinyinok-C" w:hAnsi="GB Pinyinok-C" w:eastAsia="GB Pinyinok-C" w:cs="GB Pinyinok-C"/>
-          <w:sz w:val="30"/>
-          <w:szCs w:val="30"/>
+          <w:sz w:val="29"/>
+          <w:szCs w:val="29"/>
           <w:lang w:val="en-US" w:eastAsia="zh-TW"/>
         </w:rPr>
         <w:t>zhēng</w:t>
@@ -119,8 +119,8 @@
       <w:r>
         <w:rPr>
           <w:rFonts w:hint="eastAsia" w:ascii="TW-MOE-Std-Kai" w:hAnsi="TW-MOE-Std-Kai" w:eastAsia="TW-MOE-Std-Kai" w:cs="TW-MOE-Std-Kai"/>
-          <w:sz w:val="30"/>
-          <w:szCs w:val="30"/>
+          <w:sz w:val="29"/>
+          <w:szCs w:val="29"/>
           <w:lang w:val="en-US" w:eastAsia="zh-TW"/>
         </w:rPr>
         <w:t>，「徵」音</w:t>
@@ -128,8 +128,8 @@
       <w:r>
         <w:rPr>
           <w:rFonts w:hint="eastAsia" w:ascii="GB Pinyinok-C" w:hAnsi="GB Pinyinok-C" w:eastAsia="GB Pinyinok-C" w:cs="GB Pinyinok-C"/>
-          <w:sz w:val="30"/>
-          <w:szCs w:val="30"/>
+          <w:sz w:val="29"/>
+          <w:szCs w:val="29"/>
           <w:lang w:val="en-US" w:eastAsia="zh-TW"/>
         </w:rPr>
         <w:t>zhēng</w:t>
@@ -137,8 +137,8 @@
       <w:r>
         <w:rPr>
           <w:rFonts w:hint="eastAsia" w:ascii="TW-MOE-Std-Kai" w:hAnsi="TW-MOE-Std-Kai" w:eastAsia="TW-MOE-Std-Kai" w:cs="TW-MOE-Std-Kai"/>
-          <w:sz w:val="30"/>
-          <w:szCs w:val="30"/>
+          <w:sz w:val="29"/>
+          <w:szCs w:val="29"/>
           <w:lang w:val="en-US" w:eastAsia="zh-TW"/>
         </w:rPr>
         <w:t>或</w:t>
@@ -146,8 +146,8 @@
       <w:r>
         <w:rPr>
           <w:rFonts w:hint="eastAsia" w:ascii="GB Pinyinok-C" w:hAnsi="GB Pinyinok-C" w:eastAsia="GB Pinyinok-C" w:cs="GB Pinyinok-C"/>
-          <w:sz w:val="30"/>
-          <w:szCs w:val="30"/>
+          <w:sz w:val="29"/>
+          <w:szCs w:val="29"/>
           <w:lang w:val="en-US" w:eastAsia="zh-TW"/>
         </w:rPr>
         <w:t>zhǐ</w:t>
@@ -155,8 +155,8 @@
       <w:r>
         <w:rPr>
           <w:rFonts w:hint="eastAsia" w:ascii="TW-MOE-Std-Kai" w:hAnsi="TW-MOE-Std-Kai" w:eastAsia="TW-MOE-Std-Kai" w:cs="TW-MOE-Std-Kai"/>
-          <w:sz w:val="30"/>
-          <w:szCs w:val="30"/>
+          <w:sz w:val="29"/>
+          <w:szCs w:val="29"/>
           <w:lang w:val="en-US" w:eastAsia="zh-TW"/>
         </w:rPr>
         <w:t>。</w:t>
@@ -166,16 +166,16 @@
       <w:pPr>
         <w:rPr>
           <w:rFonts w:hint="default" w:ascii="TW-MOE-Std-Kai" w:hAnsi="TW-MOE-Std-Kai" w:eastAsia="TW-MOE-Std-Kai" w:cs="TW-MOE-Std-Kai"/>
-          <w:sz w:val="30"/>
-          <w:szCs w:val="30"/>
+          <w:sz w:val="29"/>
+          <w:szCs w:val="29"/>
           <w:lang w:val="en-US" w:eastAsia="zh-TW"/>
         </w:rPr>
       </w:pPr>
       <w:r>
         <w:rPr>
           <w:rFonts w:hint="eastAsia" w:ascii="TW-MOE-Std-Kai" w:hAnsi="TW-MOE-Std-Kai" w:eastAsia="TW-MOE-Std-Kai" w:cs="TW-MOE-Std-Kai"/>
-          <w:sz w:val="30"/>
-          <w:szCs w:val="30"/>
+          <w:sz w:val="29"/>
+          <w:szCs w:val="29"/>
           <w:lang w:eastAsia="zh-TW"/>
         </w:rPr>
         <w:t>辨意：「</w:t>
@@ -183,8 +183,8 @@
       <w:r>
         <w:rPr>
           <w:rFonts w:hint="eastAsia" w:ascii="TW-MOE-Std-Kai" w:hAnsi="TW-MOE-Std-Kai" w:eastAsia="TW-MOE-Std-Kai" w:cs="TW-MOE-Std-Kai"/>
-          <w:sz w:val="30"/>
-          <w:szCs w:val="30"/>
+          <w:sz w:val="29"/>
+          <w:szCs w:val="29"/>
           <w:lang w:val="en-US" w:eastAsia="zh-TW"/>
         </w:rPr>
         <w:t>征</w:t>
@@ -192,8 +192,8 @@
       <w:r>
         <w:rPr>
           <w:rFonts w:hint="eastAsia" w:ascii="TW-MOE-Std-Kai" w:hAnsi="TW-MOE-Std-Kai" w:eastAsia="TW-MOE-Std-Kai" w:cs="TW-MOE-Std-Kai"/>
-          <w:sz w:val="30"/>
-          <w:szCs w:val="30"/>
+          <w:sz w:val="29"/>
+          <w:szCs w:val="29"/>
           <w:lang w:eastAsia="zh-TW"/>
         </w:rPr>
         <w:t>」</w:t>
@@ -201,46 +201,46 @@
       <w:r>
         <w:rPr>
           <w:rFonts w:hint="eastAsia" w:ascii="TW-MOE-Std-Kai" w:hAnsi="TW-MOE-Std-Kai" w:eastAsia="TW-MOE-Std-Kai" w:cs="TW-MOE-Std-Kai"/>
-          <w:sz w:val="30"/>
-          <w:szCs w:val="30"/>
-          <w:lang w:val="en-US" w:eastAsia="zh-TW"/>
-        </w:rPr>
-        <w:t>是指遠行、討伐、強取、爭奪、課徵、稅賦或姓氏，如「遠征」、「出征」、「征程」、「征途」、「長征」、「征戰」、「征伐」、「征戍」、「南征北討」、「橫征暴斂」、「御駕親征」等。而「徵（</w:t>
-      </w:r>
-      <w:r>
-        <w:rPr>
-          <w:rFonts w:hint="eastAsia" w:ascii="GB Pinyinok-C" w:hAnsi="GB Pinyinok-C" w:eastAsia="GB Pinyinok-C" w:cs="GB Pinyinok-C"/>
-          <w:sz w:val="30"/>
-          <w:szCs w:val="30"/>
-          <w:lang w:val="en-US" w:eastAsia="zh-TW"/>
-        </w:rPr>
-        <w:t>zhēng</w:t>
-      </w:r>
-      <w:r>
-        <w:rPr>
-          <w:rFonts w:hint="eastAsia" w:ascii="TW-MOE-Std-Kai" w:hAnsi="TW-MOE-Std-Kai" w:eastAsia="TW-MOE-Std-Kai" w:cs="TW-MOE-Std-Kai"/>
-          <w:sz w:val="30"/>
-          <w:szCs w:val="30"/>
-          <w:lang w:val="en-US" w:eastAsia="zh-TW"/>
-        </w:rPr>
-        <w:t>）」則是指召集、尋求、招請、課取、收取、責問、詢問、驗證、證明、預兆、跡象或姓氏，如「徵兵」、「徵婚」、「徵召」、「徵招女工」、「徵稅」、「徵收」、「徵用」、「徵購」、「徵詢意見」、「徵信」（驗證真偽</w:t>
+          <w:sz w:val="29"/>
+          <w:szCs w:val="29"/>
+          <w:lang w:val="en-US" w:eastAsia="zh-TW"/>
+        </w:rPr>
+        <w:t>是指遠行、討伐、強取、爭奪、課徵、稅賦或姓氏，如「遠征」、「出征」、「</w:t>
       </w:r>
       <w:bookmarkStart w:id="0" w:name="_GoBack"/>
       <w:bookmarkEnd w:id="0"/>
       <w:r>
         <w:rPr>
           <w:rFonts w:hint="eastAsia" w:ascii="TW-MOE-Std-Kai" w:hAnsi="TW-MOE-Std-Kai" w:eastAsia="TW-MOE-Std-Kai" w:cs="TW-MOE-Std-Kai"/>
-          <w:sz w:val="30"/>
-          <w:szCs w:val="30"/>
-          <w:lang w:val="en-US" w:eastAsia="zh-TW"/>
-        </w:rPr>
-        <w:t>）、「特徵」、「象徵」、「徵兆」、「吉徵」、「凶徵」等。「徵（</w:t>
+          <w:sz w:val="29"/>
+          <w:szCs w:val="29"/>
+          <w:lang w:val="en-US" w:eastAsia="zh-TW"/>
+        </w:rPr>
+        <w:t>征程」、「征途」、「長征」、「征戰」、「征討」、「征伐」、「征服」、「征戍」、「南征北討」、「橫征暴斂」、「御駕親征」等。而「徵（</w:t>
       </w:r>
       <w:r>
         <w:rPr>
           <w:rFonts w:hint="eastAsia" w:ascii="GB Pinyinok-C" w:hAnsi="GB Pinyinok-C" w:eastAsia="GB Pinyinok-C" w:cs="GB Pinyinok-C"/>
-          <w:sz w:val="30"/>
-          <w:szCs w:val="30"/>
+          <w:sz w:val="29"/>
+          <w:szCs w:val="29"/>
+          <w:lang w:val="en-US" w:eastAsia="zh-TW"/>
+        </w:rPr>
+        <w:t>zhēng</w:t>
+      </w:r>
+      <w:r>
+        <w:rPr>
+          <w:rFonts w:hint="eastAsia" w:ascii="TW-MOE-Std-Kai" w:hAnsi="TW-MOE-Std-Kai" w:eastAsia="TW-MOE-Std-Kai" w:cs="TW-MOE-Std-Kai"/>
+          <w:sz w:val="29"/>
+          <w:szCs w:val="29"/>
+          <w:lang w:val="en-US" w:eastAsia="zh-TW"/>
+        </w:rPr>
+        <w:t>）」則是指召集、尋求、招請、課取、收取、責問、詢問、驗證、證明、預兆、跡象或姓氏，如「徵兵」、「徵婚」、「徵召」、「徵招女工」、「徵稅」、「徵收」、「徵用」、「徵購」、「徵詢意見」、「徵信」（驗證真偽）、「特徵」、「象徵」、「徵兆」、「吉徵」、「凶徵」等。「徵（</w:t>
+      </w:r>
+      <w:r>
+        <w:rPr>
+          <w:rFonts w:hint="eastAsia" w:ascii="GB Pinyinok-C" w:hAnsi="GB Pinyinok-C" w:eastAsia="GB Pinyinok-C" w:cs="GB Pinyinok-C"/>
+          <w:sz w:val="29"/>
+          <w:szCs w:val="29"/>
           <w:lang w:val="en-US" w:eastAsia="zh-TW"/>
         </w:rPr>
         <w:t>zhǐ</w:t>
@@ -248,8 +248,8 @@
       <w:r>
         <w:rPr>
           <w:rFonts w:hint="eastAsia" w:ascii="TW-MOE-Std-Kai" w:hAnsi="TW-MOE-Std-Kai" w:eastAsia="TW-MOE-Std-Kai" w:cs="TW-MOE-Std-Kai"/>
-          <w:sz w:val="30"/>
-          <w:szCs w:val="30"/>
+          <w:sz w:val="29"/>
+          <w:szCs w:val="29"/>
           <w:lang w:val="en-US" w:eastAsia="zh-TW"/>
         </w:rPr>
         <w:t>）」則是指古代五音之一（「五音」為宮、商、角（</w:t>
@@ -257,8 +257,8 @@
       <w:r>
         <w:rPr>
           <w:rFonts w:hint="eastAsia" w:ascii="GB Pinyinok-C" w:hAnsi="GB Pinyinok-C" w:eastAsia="GB Pinyinok-C" w:cs="GB Pinyinok-C"/>
-          <w:sz w:val="30"/>
-          <w:szCs w:val="30"/>
+          <w:sz w:val="29"/>
+          <w:szCs w:val="29"/>
           <w:lang w:val="en-US" w:eastAsia="zh-TW"/>
         </w:rPr>
         <w:t>jué</w:t>
@@ -266,8 +266,8 @@
       <w:r>
         <w:rPr>
           <w:rFonts w:hint="eastAsia" w:ascii="TW-MOE-Std-Kai" w:hAnsi="TW-MOE-Std-Kai" w:eastAsia="TW-MOE-Std-Kai" w:cs="TW-MOE-Std-Kai"/>
-          <w:sz w:val="30"/>
-          <w:szCs w:val="30"/>
+          <w:sz w:val="29"/>
+          <w:szCs w:val="29"/>
           <w:lang w:val="en-US" w:eastAsia="zh-TW"/>
         </w:rPr>
         <w:t>）、徵（</w:t>
@@ -275,8 +275,8 @@
       <w:r>
         <w:rPr>
           <w:rFonts w:hint="eastAsia" w:ascii="GB Pinyinok-C" w:hAnsi="GB Pinyinok-C" w:eastAsia="GB Pinyinok-C" w:cs="GB Pinyinok-C"/>
-          <w:sz w:val="30"/>
-          <w:szCs w:val="30"/>
+          <w:sz w:val="29"/>
+          <w:szCs w:val="29"/>
           <w:lang w:val="en-US" w:eastAsia="zh-TW"/>
         </w:rPr>
         <w:t>zhǐ</w:t>
@@ -284,8 +284,8 @@
       <w:r>
         <w:rPr>
           <w:rFonts w:hint="eastAsia" w:ascii="TW-MOE-Std-Kai" w:hAnsi="TW-MOE-Std-Kai" w:eastAsia="TW-MOE-Std-Kai" w:cs="TW-MOE-Std-Kai"/>
-          <w:sz w:val="30"/>
-          <w:szCs w:val="30"/>
+          <w:sz w:val="29"/>
+          <w:szCs w:val="29"/>
           <w:lang w:val="en-US" w:eastAsia="zh-TW"/>
         </w:rPr>
         <w:t>）、羽），用來表示音調高低的詞。在現代語境中區分「征」和「徵（</w:t>
@@ -293,8 +293,8 @@
       <w:r>
         <w:rPr>
           <w:rFonts w:hint="eastAsia" w:ascii="GB Pinyinok-C" w:hAnsi="GB Pinyinok-C" w:eastAsia="GB Pinyinok-C" w:cs="GB Pinyinok-C"/>
-          <w:sz w:val="30"/>
-          <w:szCs w:val="30"/>
+          <w:sz w:val="29"/>
+          <w:szCs w:val="29"/>
           <w:lang w:val="en-US" w:eastAsia="zh-TW"/>
         </w:rPr>
         <w:t>zhēng</w:t>
@@ -302,8 +302,8 @@
       <w:r>
         <w:rPr>
           <w:rFonts w:hint="eastAsia" w:ascii="TW-MOE-Std-Kai" w:hAnsi="TW-MOE-Std-Kai" w:eastAsia="TW-MOE-Std-Kai" w:cs="TW-MOE-Std-Kai"/>
-          <w:sz w:val="30"/>
-          <w:szCs w:val="30"/>
+          <w:sz w:val="29"/>
+          <w:szCs w:val="29"/>
           <w:lang w:val="en-US" w:eastAsia="zh-TW"/>
         </w:rPr>
         <w:t>）」需要記住「征」除遠行、討伐之義外，多表示帶有暴力性質的強取或課徵，如「橫征暴斂」等，而「徵」則多指較為溫和的召集或收取，如「徵兵」、「徵稅」等。「征程」、「遠征」等均不可寫作「徵」，「特徵」、「象徵」、「徵兆」等也不可寫作「征」。需要注意的是，「征」和「徵（</w:t>
@@ -311,8 +311,8 @@
       <w:r>
         <w:rPr>
           <w:rFonts w:hint="eastAsia" w:ascii="GB Pinyinok-C" w:hAnsi="GB Pinyinok-C" w:eastAsia="GB Pinyinok-C" w:cs="GB Pinyinok-C"/>
-          <w:sz w:val="30"/>
-          <w:szCs w:val="30"/>
+          <w:sz w:val="29"/>
+          <w:szCs w:val="29"/>
           <w:lang w:val="en-US" w:eastAsia="zh-TW"/>
         </w:rPr>
         <w:t>zhēng</w:t>
@@ -320,8 +320,8 @@
       <w:r>
         <w:rPr>
           <w:rFonts w:hint="eastAsia" w:ascii="TW-MOE-Std-Kai" w:hAnsi="TW-MOE-Std-Kai" w:eastAsia="TW-MOE-Std-Kai" w:cs="TW-MOE-Std-Kai"/>
-          <w:sz w:val="30"/>
-          <w:szCs w:val="30"/>
+          <w:sz w:val="29"/>
+          <w:szCs w:val="29"/>
           <w:lang w:val="en-US" w:eastAsia="zh-TW"/>
         </w:rPr>
         <w:t>）」均可作姓氏，是兩個不同的姓，二者簡化後相同，極難區分。</w:t>
@@ -331,16 +331,16 @@
       <w:pPr>
         <w:rPr>
           <w:rFonts w:hint="eastAsia" w:ascii="TW-MOE-Std-Kai" w:hAnsi="TW-MOE-Std-Kai" w:eastAsia="TW-MOE-Std-Kai" w:cs="TW-MOE-Std-Kai"/>
-          <w:sz w:val="30"/>
-          <w:szCs w:val="30"/>
+          <w:sz w:val="29"/>
+          <w:szCs w:val="29"/>
           <w:lang w:val="en-US" w:eastAsia="zh-TW"/>
         </w:rPr>
       </w:pPr>
       <w:r>
         <w:rPr>
           <w:rFonts w:hint="eastAsia" w:ascii="TW-MOE-Std-Kai" w:hAnsi="TW-MOE-Std-Kai" w:eastAsia="TW-MOE-Std-Kai" w:cs="TW-MOE-Std-Kai"/>
-          <w:sz w:val="30"/>
-          <w:szCs w:val="30"/>
+          <w:sz w:val="29"/>
+          <w:szCs w:val="29"/>
           <w:lang w:val="en-US" w:eastAsia="zh-TW"/>
         </w:rPr>
         <w:t>偏旁辨析：只有「徵」可作聲旁，如「藢」、「懲」、「癥」等。</w:t>

--- a/40. 征、徵→征.docx
+++ b/40. 征、徵→征.docx
@@ -205,7 +205,25 @@
           <w:szCs w:val="29"/>
           <w:lang w:val="en-US" w:eastAsia="zh-TW"/>
         </w:rPr>
-        <w:t>是指遠行、討伐、強取、爭奪、課徵、稅賦或姓氏，如「遠征」、「出征」、「</w:t>
+        <w:t>是指遠行、討伐、強取、爭奪、課徵、稅賦或姓氏，如「遠征」、「出征」、「征程」、「征途」、「長征」、「征戰」、「征討」、「征伐」、「征服」、「征戍」、「南征北討」、「橫征暴斂」、「御駕親征」等。而「徵（</w:t>
+      </w:r>
+      <w:r>
+        <w:rPr>
+          <w:rFonts w:hint="eastAsia" w:ascii="GB Pinyinok-C" w:hAnsi="GB Pinyinok-C" w:eastAsia="GB Pinyinok-C" w:cs="GB Pinyinok-C"/>
+          <w:sz w:val="29"/>
+          <w:szCs w:val="29"/>
+          <w:lang w:val="en-US" w:eastAsia="zh-TW"/>
+        </w:rPr>
+        <w:t>zhēng</w:t>
+      </w:r>
+      <w:r>
+        <w:rPr>
+          <w:rFonts w:hint="eastAsia" w:ascii="TW-MOE-Std-Kai" w:hAnsi="TW-MOE-Std-Kai" w:eastAsia="TW-MOE-Std-Kai" w:cs="TW-MOE-Std-Kai"/>
+          <w:sz w:val="29"/>
+          <w:szCs w:val="29"/>
+          <w:lang w:val="en-US" w:eastAsia="zh-TW"/>
+        </w:rPr>
+        <w:t>）」則是指召集、尋求、招請、課取、收取、責問、詢問、驗證、證明、預兆、跡象或姓氏，如「徵兵」、「徵婚」、「徵調」</w:t>
       </w:r>
       <w:bookmarkStart w:id="0" w:name="_GoBack"/>
       <w:bookmarkEnd w:id="0"/>
@@ -216,25 +234,7 @@
           <w:szCs w:val="29"/>
           <w:lang w:val="en-US" w:eastAsia="zh-TW"/>
         </w:rPr>
-        <w:t>征程」、「征途」、「長征」、「征戰」、「征討」、「征伐」、「征服」、「征戍」、「南征北討」、「橫征暴斂」、「御駕親征」等。而「徵（</w:t>
-      </w:r>
-      <w:r>
-        <w:rPr>
-          <w:rFonts w:hint="eastAsia" w:ascii="GB Pinyinok-C" w:hAnsi="GB Pinyinok-C" w:eastAsia="GB Pinyinok-C" w:cs="GB Pinyinok-C"/>
-          <w:sz w:val="29"/>
-          <w:szCs w:val="29"/>
-          <w:lang w:val="en-US" w:eastAsia="zh-TW"/>
-        </w:rPr>
-        <w:t>zhēng</w:t>
-      </w:r>
-      <w:r>
-        <w:rPr>
-          <w:rFonts w:hint="eastAsia" w:ascii="TW-MOE-Std-Kai" w:hAnsi="TW-MOE-Std-Kai" w:eastAsia="TW-MOE-Std-Kai" w:cs="TW-MOE-Std-Kai"/>
-          <w:sz w:val="29"/>
-          <w:szCs w:val="29"/>
-          <w:lang w:val="en-US" w:eastAsia="zh-TW"/>
-        </w:rPr>
-        <w:t>）」則是指召集、尋求、招請、課取、收取、責問、詢問、驗證、證明、預兆、跡象或姓氏，如「徵兵」、「徵婚」、「徵召」、「徵招女工」、「徵稅」、「徵收」、「徵用」、「徵購」、「徵詢意見」、「徵信」（驗證真偽）、「特徵」、「象徵」、「徵兆」、「吉徵」、「凶徵」等。「徵（</w:t>
+        <w:t>、「徵召」、「徵招女工」、「徵稅」、「徵收」、「徵用」、「徵購」、「徵詢意見」、「徵信」（驗證真偽）、「特徵」、「象徵」、「徵兆」、「吉徵」、「凶徵」等。「徵（</w:t>
       </w:r>
       <w:r>
         <w:rPr>

--- a/40. 征、徵→征.docx
+++ b/40. 征、徵→征.docx
@@ -223,7 +223,7 @@
           <w:szCs w:val="29"/>
           <w:lang w:val="en-US" w:eastAsia="zh-TW"/>
         </w:rPr>
-        <w:t>）」則是指召集、尋求、招請、課取、收取、責問、詢問、驗證、證明、預兆、跡象或姓氏，如「徵兵」、「徵婚」、「徵調」</w:t>
+        <w:t>）」則是指召集、尋求、招請、課取、收取、責問、詢問、驗證、證明、預兆、跡象或姓氏，如「徵兵」、「徵婚」、「徵調」、「徵發」、「徵召」、「徵招女工」、</w:t>
       </w:r>
       <w:bookmarkStart w:id="0" w:name="_GoBack"/>
       <w:bookmarkEnd w:id="0"/>
@@ -234,7 +234,7 @@
           <w:szCs w:val="29"/>
           <w:lang w:val="en-US" w:eastAsia="zh-TW"/>
         </w:rPr>
-        <w:t>、「徵召」、「徵招女工」、「徵稅」、「徵收」、「徵用」、「徵購」、「徵詢意見」、「徵信」（驗證真偽）、「特徵」、「象徵」、「徵兆」、「吉徵」、「凶徵」等。「徵（</w:t>
+        <w:t>「徵稅」、「課徵」、「徵收」、「徵用」、「徵購」、「徵詢意見」、「徵信」（驗證真偽）、「特徵」、「象徵」、「徵兆」、「吉徵」、「凶徵」等。「徵（</w:t>
       </w:r>
       <w:r>
         <w:rPr>

--- a/40. 征、徵→征.docx
+++ b/40. 征、徵→征.docx
@@ -223,7 +223,7 @@
           <w:szCs w:val="29"/>
           <w:lang w:val="en-US" w:eastAsia="zh-TW"/>
         </w:rPr>
-        <w:t>）」則是指召集、尋求、招請、課取、收取、責問、詢問、驗證、證明、預兆、跡象或姓氏，如「徵兵」、「徵婚」、「徵調」、「徵發」、「徵召」、「徵招女工」、</w:t>
+        <w:t>）」則是指召集、尋求、招請、課取、收取、責問、詢問、驗證、證明、預兆、跡象或姓氏，如「徵集」、「徵兵」、「徵婚」、「徵調」、「徵發」、「徵召」、「徵招女工」、「徵稅」、「課徵」、「徵收」、「徵用」、「徵購」、「徵詢意見」、「徵信」（驗證真偽）、「表徵」</w:t>
       </w:r>
       <w:bookmarkStart w:id="0" w:name="_GoBack"/>
       <w:bookmarkEnd w:id="0"/>
@@ -234,7 +234,7 @@
           <w:szCs w:val="29"/>
           <w:lang w:val="en-US" w:eastAsia="zh-TW"/>
         </w:rPr>
-        <w:t>「徵稅」、「課徵」、「徵收」、「徵用」、「徵購」、「徵詢意見」、「徵信」（驗證真偽）、「特徵」、「象徵」、「徵兆」、「吉徵」、「凶徵」等。「徵（</w:t>
+        <w:t>、「特徵」、「象徵」、「徵兆」、「吉徵」、「凶徵」等。「徵（</w:t>
       </w:r>
       <w:r>
         <w:rPr>

--- a/40. 征、徵→征.docx
+++ b/40. 征、徵→征.docx
@@ -223,7 +223,7 @@
           <w:szCs w:val="29"/>
           <w:lang w:val="en-US" w:eastAsia="zh-TW"/>
         </w:rPr>
-        <w:t>）」則是指召集、尋求、招請、課取、收取、責問、詢問、驗證、證明、預兆、跡象或姓氏，如「徵集」、「徵兵」、「徵婚」、「徵調」、「徵發」、「徵召」、「徵招女工」、「徵稅」、「課徵」、「徵收」、「徵用」、「徵購」、「徵詢意見」、「徵信」（驗證真偽）、「表徵」</w:t>
+        <w:t>）」則是指召集、尋求、招請、課取、收取、責問、詢問、驗證、證明、預兆、跡象或姓氏，如「徵集」、「徵兵」、「徵婚」、「徵調」、「徵發」、「徵召」、「徵招女工」、「徵稅」、「課徵」、「徵收」、「徵用」、「徵購」、「徵詢意見」、「徵信」（驗證真偽）、「旁徵博引」</w:t>
       </w:r>
       <w:bookmarkStart w:id="0" w:name="_GoBack"/>
       <w:bookmarkEnd w:id="0"/>
@@ -234,7 +234,7 @@
           <w:szCs w:val="29"/>
           <w:lang w:val="en-US" w:eastAsia="zh-TW"/>
         </w:rPr>
-        <w:t>、「特徵」、「象徵」、「徵兆」、「吉徵」、「凶徵」等。「徵（</w:t>
+        <w:t>、「表徵」、「特徵」、「象徵」、「徵兆」、「吉徵」、「凶徵」等。「徵（</w:t>
       </w:r>
       <w:r>
         <w:rPr>

--- a/40. 征、徵→征.docx
+++ b/40. 征、徵→征.docx
@@ -223,7 +223,7 @@
           <w:szCs w:val="29"/>
           <w:lang w:val="en-US" w:eastAsia="zh-TW"/>
         </w:rPr>
-        <w:t>）」則是指召集、尋求、招請、課取、收取、責問、詢問、驗證、證明、預兆、跡象或姓氏，如「徵集」、「徵兵」、「徵婚」、「徵調」、「徵發」、「徵召」、「徵招女工」、「徵稅」、「課徵」、「徵收」、「徵用」、「徵購」、「徵詢意見」、「徵信」（驗證真偽）、「旁徵博引」</w:t>
+        <w:t>）」則是指召集、尋求、招請、課取、收取、責問、詢問、驗證、證明、預兆、跡象或姓氏，如「徵集」、「徵兵」、「徵婚」、「徵調」、「徵發」、「徵召」、「徵招女工」、「徵稅」、「課徵」、「徵收」、「徵用」、「徵購」、「徵詢」、「徵求」</w:t>
       </w:r>
       <w:bookmarkStart w:id="0" w:name="_GoBack"/>
       <w:bookmarkEnd w:id="0"/>
@@ -234,7 +234,7 @@
           <w:szCs w:val="29"/>
           <w:lang w:val="en-US" w:eastAsia="zh-TW"/>
         </w:rPr>
-        <w:t>、「表徵」、「特徵」、「象徵」、「徵兆」、「吉徵」、「凶徵」等。「徵（</w:t>
+        <w:t>、「徵信」（驗證真偽）、「旁徵博引」、「表徵」、「特徵」、「象徵」、「徵兆」、「吉徵」、「凶徵」等。「徵（</w:t>
       </w:r>
       <w:r>
         <w:rPr>

--- a/40. 征、徵→征.docx
+++ b/40. 征、徵→征.docx
@@ -205,25 +205,7 @@
           <w:szCs w:val="29"/>
           <w:lang w:val="en-US" w:eastAsia="zh-TW"/>
         </w:rPr>
-        <w:t>是指遠行、討伐、強取、爭奪、課徵、稅賦或姓氏，如「遠征」、「出征」、「征程」、「征途」、「長征」、「征戰」、「征討」、「征伐」、「征服」、「征戍」、「南征北討」、「橫征暴斂」、「御駕親征」等。而「徵（</w:t>
-      </w:r>
-      <w:r>
-        <w:rPr>
-          <w:rFonts w:hint="eastAsia" w:ascii="GB Pinyinok-C" w:hAnsi="GB Pinyinok-C" w:eastAsia="GB Pinyinok-C" w:cs="GB Pinyinok-C"/>
-          <w:sz w:val="29"/>
-          <w:szCs w:val="29"/>
-          <w:lang w:val="en-US" w:eastAsia="zh-TW"/>
-        </w:rPr>
-        <w:t>zhēng</w:t>
-      </w:r>
-      <w:r>
-        <w:rPr>
-          <w:rFonts w:hint="eastAsia" w:ascii="TW-MOE-Std-Kai" w:hAnsi="TW-MOE-Std-Kai" w:eastAsia="TW-MOE-Std-Kai" w:cs="TW-MOE-Std-Kai"/>
-          <w:sz w:val="29"/>
-          <w:szCs w:val="29"/>
-          <w:lang w:val="en-US" w:eastAsia="zh-TW"/>
-        </w:rPr>
-        <w:t>）」則是指召集、尋求、招請、課取、收取、責問、詢問、驗證、證明、預兆、跡象或姓氏，如「徵集」、「徵兵」、「徵婚」、「徵調」、「徵發」、「徵召」、「徵招女工」、「徵稅」、「課徵」、「徵收」、「徵用」、「徵購」、「徵詢」、「徵求」</w:t>
+        <w:t>是指遠行、討伐、強取、爭奪、課徵、稅賦或姓氏，如「遠征」、「出征」、「征程」、「征途」、「長征」、「征戰」、「征討」、「征伐」、「征服」、「征戍」、「南征北戰」（亦作「南征北伐」或</w:t>
       </w:r>
       <w:bookmarkStart w:id="0" w:name="_GoBack"/>
       <w:bookmarkEnd w:id="0"/>
@@ -234,7 +216,25 @@
           <w:szCs w:val="29"/>
           <w:lang w:val="en-US" w:eastAsia="zh-TW"/>
         </w:rPr>
-        <w:t>、「徵信」（驗證真偽）、「旁徵博引」、「表徵」、「特徵」、「象徵」、「徵兆」、「吉徵」、「凶徵」等。「徵（</w:t>
+        <w:t>「南征北討」）、「橫征暴斂」、「御駕親征」等。而「徵（</w:t>
+      </w:r>
+      <w:r>
+        <w:rPr>
+          <w:rFonts w:hint="eastAsia" w:ascii="GB Pinyinok-C" w:hAnsi="GB Pinyinok-C" w:eastAsia="GB Pinyinok-C" w:cs="GB Pinyinok-C"/>
+          <w:sz w:val="29"/>
+          <w:szCs w:val="29"/>
+          <w:lang w:val="en-US" w:eastAsia="zh-TW"/>
+        </w:rPr>
+        <w:t>zhēng</w:t>
+      </w:r>
+      <w:r>
+        <w:rPr>
+          <w:rFonts w:hint="eastAsia" w:ascii="TW-MOE-Std-Kai" w:hAnsi="TW-MOE-Std-Kai" w:eastAsia="TW-MOE-Std-Kai" w:cs="TW-MOE-Std-Kai"/>
+          <w:sz w:val="29"/>
+          <w:szCs w:val="29"/>
+          <w:lang w:val="en-US" w:eastAsia="zh-TW"/>
+        </w:rPr>
+        <w:t>）」則是指召集、尋求、招請、課取、收取、責問、詢問、驗證、證明、預兆、跡象或姓氏，如「徵集」、「徵兵」、「徵婚」、「徵調」、「徵發」、「徵召」、「徵招女工」、「徵稅」、「課徵」、「徵收」、「徵用」、「徵購」、「徵詢」、「徵求」、「徵信」（驗證真偽）、「旁徵博引」、「表徵」、「特徵」、「象徵」、「徵兆」、「吉徵」、「凶徵」等。「徵（</w:t>
       </w:r>
       <w:r>
         <w:rPr>

--- a/40. 征、徵→征.docx
+++ b/40. 征、徵→征.docx
@@ -205,7 +205,25 @@
           <w:szCs w:val="29"/>
           <w:lang w:val="en-US" w:eastAsia="zh-TW"/>
         </w:rPr>
-        <w:t>是指遠行、討伐、強取、爭奪、課徵、稅賦或姓氏，如「遠征」、「出征」、「征程」、「征途」、「長征」、「征戰」、「征討」、「征伐」、「征服」、「征戍」、「南征北戰」（亦作「南征北伐」或</w:t>
+        <w:t>是指遠行、討伐、強取、爭奪、課徵、稅賦或姓氏，如「遠征」、「出征」、「征程」、「征途」、「長征」、「征戰」、「征討」、「征伐」、「征服」、「征戍」、「南征北戰」（亦作「南征北伐」或「南征北討」）、「橫征暴斂」、「御駕親征」等。而「徵（</w:t>
+      </w:r>
+      <w:r>
+        <w:rPr>
+          <w:rFonts w:hint="eastAsia" w:ascii="GB Pinyinok-C" w:hAnsi="GB Pinyinok-C" w:eastAsia="GB Pinyinok-C" w:cs="GB Pinyinok-C"/>
+          <w:sz w:val="29"/>
+          <w:szCs w:val="29"/>
+          <w:lang w:val="en-US" w:eastAsia="zh-TW"/>
+        </w:rPr>
+        <w:t>zhēng</w:t>
+      </w:r>
+      <w:r>
+        <w:rPr>
+          <w:rFonts w:hint="eastAsia" w:ascii="TW-MOE-Std-Kai" w:hAnsi="TW-MOE-Std-Kai" w:eastAsia="TW-MOE-Std-Kai" w:cs="TW-MOE-Std-Kai"/>
+          <w:sz w:val="29"/>
+          <w:szCs w:val="29"/>
+          <w:lang w:val="en-US" w:eastAsia="zh-TW"/>
+        </w:rPr>
+        <w:t>）」則是指召集、尋求、招請、課取、收取、責問、詢問、驗證、證明、預兆、跡象或姓氏，如「徵集」、「徵兵」、「徵婚」、「徵調」、「徵發」、「徵召」、「徵招女工」、「應徵」</w:t>
       </w:r>
       <w:bookmarkStart w:id="0" w:name="_GoBack"/>
       <w:bookmarkEnd w:id="0"/>
@@ -216,25 +234,7 @@
           <w:szCs w:val="29"/>
           <w:lang w:val="en-US" w:eastAsia="zh-TW"/>
         </w:rPr>
-        <w:t>「南征北討」）、「橫征暴斂」、「御駕親征」等。而「徵（</w:t>
-      </w:r>
-      <w:r>
-        <w:rPr>
-          <w:rFonts w:hint="eastAsia" w:ascii="GB Pinyinok-C" w:hAnsi="GB Pinyinok-C" w:eastAsia="GB Pinyinok-C" w:cs="GB Pinyinok-C"/>
-          <w:sz w:val="29"/>
-          <w:szCs w:val="29"/>
-          <w:lang w:val="en-US" w:eastAsia="zh-TW"/>
-        </w:rPr>
-        <w:t>zhēng</w:t>
-      </w:r>
-      <w:r>
-        <w:rPr>
-          <w:rFonts w:hint="eastAsia" w:ascii="TW-MOE-Std-Kai" w:hAnsi="TW-MOE-Std-Kai" w:eastAsia="TW-MOE-Std-Kai" w:cs="TW-MOE-Std-Kai"/>
-          <w:sz w:val="29"/>
-          <w:szCs w:val="29"/>
-          <w:lang w:val="en-US" w:eastAsia="zh-TW"/>
-        </w:rPr>
-        <w:t>）」則是指召集、尋求、招請、課取、收取、責問、詢問、驗證、證明、預兆、跡象或姓氏，如「徵集」、「徵兵」、「徵婚」、「徵調」、「徵發」、「徵召」、「徵招女工」、「徵稅」、「課徵」、「徵收」、「徵用」、「徵購」、「徵詢」、「徵求」、「徵信」（驗證真偽）、「旁徵博引」、「表徵」、「特徵」、「象徵」、「徵兆」、「吉徵」、「凶徵」等。「徵（</w:t>
+        <w:t>、「徵稅」、「課徵」、「徵收」、「徵用」、「徵購」、「徵詢」、「徵求」、「徵信」（驗證真偽）、「旁徵博引」、「表徵」、「特徵」、「象徵」、「徵兆」、「吉徵」、「凶徵」等。「徵（</w:t>
       </w:r>
       <w:r>
         <w:rPr>

--- a/40. 征、徵→征.docx
+++ b/40. 征、徵→征.docx
@@ -6,16 +6,16 @@
       <w:pPr>
         <w:rPr>
           <w:rFonts w:hint="eastAsia" w:ascii="TW-MOE-Std-Kai" w:hAnsi="TW-MOE-Std-Kai" w:eastAsia="TW-MOE-Std-Kai" w:cs="TW-MOE-Std-Kai"/>
-          <w:sz w:val="29"/>
-          <w:szCs w:val="29"/>
+          <w:sz w:val="28"/>
+          <w:szCs w:val="28"/>
           <w:lang w:eastAsia="zh-TW"/>
         </w:rPr>
       </w:pPr>
       <w:r>
         <w:rPr>
           <w:rFonts w:hint="eastAsia" w:ascii="TW-MOE-Std-Kai" w:hAnsi="TW-MOE-Std-Kai" w:eastAsia="TW-MOE-Std-Kai" w:cs="TW-MOE-Std-Kai"/>
-          <w:sz w:val="29"/>
-          <w:szCs w:val="29"/>
+          <w:sz w:val="28"/>
+          <w:szCs w:val="28"/>
           <w:lang w:eastAsia="zh-TW"/>
         </w:rPr>
         <w:t>《大陸居民臺灣正體字講義》一簡多繁辨析之「</w:t>
@@ -23,8 +23,8 @@
       <w:r>
         <w:rPr>
           <w:rFonts w:hint="eastAsia" w:ascii="TW-MOE-Std-Kai" w:hAnsi="TW-MOE-Std-Kai" w:eastAsia="TW-MOE-Std-Kai" w:cs="TW-MOE-Std-Kai"/>
-          <w:sz w:val="29"/>
-          <w:szCs w:val="29"/>
+          <w:sz w:val="28"/>
+          <w:szCs w:val="28"/>
           <w:lang w:val="en-US" w:eastAsia="zh-TW"/>
         </w:rPr>
         <w:t>征、徵</w:t>
@@ -32,8 +32,8 @@
       <w:r>
         <w:rPr>
           <w:rFonts w:hint="eastAsia" w:ascii="TW-MOE-Std-Kai" w:hAnsi="TW-MOE-Std-Kai" w:eastAsia="TW-MOE-Std-Kai" w:cs="TW-MOE-Std-Kai"/>
-          <w:sz w:val="29"/>
-          <w:szCs w:val="29"/>
+          <w:sz w:val="28"/>
+          <w:szCs w:val="28"/>
           <w:lang w:eastAsia="zh-TW"/>
         </w:rPr>
         <w:t>」→「</w:t>
@@ -41,8 +41,8 @@
       <w:r>
         <w:rPr>
           <w:rFonts w:hint="eastAsia" w:ascii="TW-MOE-Std-Kai" w:hAnsi="TW-MOE-Std-Kai" w:eastAsia="TW-MOE-Std-Kai" w:cs="TW-MOE-Std-Kai"/>
-          <w:sz w:val="29"/>
-          <w:szCs w:val="29"/>
+          <w:sz w:val="28"/>
+          <w:szCs w:val="28"/>
           <w:lang w:val="en-US" w:eastAsia="zh-TW"/>
         </w:rPr>
         <w:t>征</w:t>
@@ -50,8 +50,8 @@
       <w:r>
         <w:rPr>
           <w:rFonts w:hint="eastAsia" w:ascii="TW-MOE-Std-Kai" w:hAnsi="TW-MOE-Std-Kai" w:eastAsia="TW-MOE-Std-Kai" w:cs="TW-MOE-Std-Kai"/>
-          <w:sz w:val="29"/>
-          <w:szCs w:val="29"/>
+          <w:sz w:val="28"/>
+          <w:szCs w:val="28"/>
           <w:lang w:eastAsia="zh-TW"/>
         </w:rPr>
         <w:t>」</w:t>
@@ -66,16 +66,16 @@
         <w:jc w:val="left"/>
         <w:rPr>
           <w:rFonts w:hint="eastAsia" w:ascii="TW-MOE-Std-Kai" w:hAnsi="TW-MOE-Std-Kai" w:eastAsia="TW-MOE-Std-Kai" w:cs="TW-MOE-Std-Kai"/>
-          <w:sz w:val="29"/>
-          <w:szCs w:val="29"/>
+          <w:sz w:val="28"/>
+          <w:szCs w:val="28"/>
           <w:lang w:val="en-US" w:eastAsia="zh-TW"/>
         </w:rPr>
       </w:pPr>
       <w:r>
         <w:rPr>
           <w:rFonts w:hint="eastAsia" w:ascii="TW-MOE-Std-Kai" w:hAnsi="TW-MOE-Std-Kai" w:eastAsia="TW-MOE-Std-Kai" w:cs="TW-MOE-Std-Kai"/>
-          <w:sz w:val="29"/>
-          <w:szCs w:val="29"/>
+          <w:sz w:val="28"/>
+          <w:szCs w:val="28"/>
           <w:lang w:eastAsia="zh-TW"/>
         </w:rPr>
         <w:t>辨音：「</w:t>
@@ -83,8 +83,8 @@
       <w:r>
         <w:rPr>
           <w:rFonts w:hint="eastAsia" w:ascii="TW-MOE-Std-Kai" w:hAnsi="TW-MOE-Std-Kai" w:eastAsia="TW-MOE-Std-Kai" w:cs="TW-MOE-Std-Kai"/>
-          <w:sz w:val="29"/>
-          <w:szCs w:val="29"/>
+          <w:sz w:val="28"/>
+          <w:szCs w:val="28"/>
           <w:lang w:val="en-US" w:eastAsia="zh-TW"/>
         </w:rPr>
         <w:t>征</w:t>
@@ -92,8 +92,8 @@
       <w:r>
         <w:rPr>
           <w:rFonts w:hint="eastAsia" w:ascii="TW-MOE-Std-Kai" w:hAnsi="TW-MOE-Std-Kai" w:eastAsia="TW-MOE-Std-Kai" w:cs="TW-MOE-Std-Kai"/>
-          <w:sz w:val="29"/>
-          <w:szCs w:val="29"/>
+          <w:sz w:val="28"/>
+          <w:szCs w:val="28"/>
           <w:lang w:eastAsia="zh-TW"/>
         </w:rPr>
         <w:t>」</w:t>
@@ -101,8 +101,8 @@
       <w:r>
         <w:rPr>
           <w:rFonts w:hint="eastAsia" w:ascii="TW-MOE-Std-Kai" w:hAnsi="TW-MOE-Std-Kai" w:eastAsia="TW-MOE-Std-Kai" w:cs="TW-MOE-Std-Kai"/>
-          <w:sz w:val="29"/>
-          <w:szCs w:val="29"/>
+          <w:sz w:val="28"/>
+          <w:szCs w:val="28"/>
           <w:lang w:val="en-US" w:eastAsia="zh-TW"/>
         </w:rPr>
         <w:t>音</w:t>
@@ -110,8 +110,8 @@
       <w:r>
         <w:rPr>
           <w:rFonts w:hint="eastAsia" w:ascii="GB Pinyinok-C" w:hAnsi="GB Pinyinok-C" w:eastAsia="GB Pinyinok-C" w:cs="GB Pinyinok-C"/>
-          <w:sz w:val="29"/>
-          <w:szCs w:val="29"/>
+          <w:sz w:val="28"/>
+          <w:szCs w:val="28"/>
           <w:lang w:val="en-US" w:eastAsia="zh-TW"/>
         </w:rPr>
         <w:t>zhēng</w:t>
@@ -119,8 +119,8 @@
       <w:r>
         <w:rPr>
           <w:rFonts w:hint="eastAsia" w:ascii="TW-MOE-Std-Kai" w:hAnsi="TW-MOE-Std-Kai" w:eastAsia="TW-MOE-Std-Kai" w:cs="TW-MOE-Std-Kai"/>
-          <w:sz w:val="29"/>
-          <w:szCs w:val="29"/>
+          <w:sz w:val="28"/>
+          <w:szCs w:val="28"/>
           <w:lang w:val="en-US" w:eastAsia="zh-TW"/>
         </w:rPr>
         <w:t>，「徵」音</w:t>
@@ -128,8 +128,8 @@
       <w:r>
         <w:rPr>
           <w:rFonts w:hint="eastAsia" w:ascii="GB Pinyinok-C" w:hAnsi="GB Pinyinok-C" w:eastAsia="GB Pinyinok-C" w:cs="GB Pinyinok-C"/>
-          <w:sz w:val="29"/>
-          <w:szCs w:val="29"/>
+          <w:sz w:val="28"/>
+          <w:szCs w:val="28"/>
           <w:lang w:val="en-US" w:eastAsia="zh-TW"/>
         </w:rPr>
         <w:t>zhēng</w:t>
@@ -137,8 +137,8 @@
       <w:r>
         <w:rPr>
           <w:rFonts w:hint="eastAsia" w:ascii="TW-MOE-Std-Kai" w:hAnsi="TW-MOE-Std-Kai" w:eastAsia="TW-MOE-Std-Kai" w:cs="TW-MOE-Std-Kai"/>
-          <w:sz w:val="29"/>
-          <w:szCs w:val="29"/>
+          <w:sz w:val="28"/>
+          <w:szCs w:val="28"/>
           <w:lang w:val="en-US" w:eastAsia="zh-TW"/>
         </w:rPr>
         <w:t>或</w:t>
@@ -146,8 +146,8 @@
       <w:r>
         <w:rPr>
           <w:rFonts w:hint="eastAsia" w:ascii="GB Pinyinok-C" w:hAnsi="GB Pinyinok-C" w:eastAsia="GB Pinyinok-C" w:cs="GB Pinyinok-C"/>
-          <w:sz w:val="29"/>
-          <w:szCs w:val="29"/>
+          <w:sz w:val="28"/>
+          <w:szCs w:val="28"/>
           <w:lang w:val="en-US" w:eastAsia="zh-TW"/>
         </w:rPr>
         <w:t>zhǐ</w:t>
@@ -155,8 +155,8 @@
       <w:r>
         <w:rPr>
           <w:rFonts w:hint="eastAsia" w:ascii="TW-MOE-Std-Kai" w:hAnsi="TW-MOE-Std-Kai" w:eastAsia="TW-MOE-Std-Kai" w:cs="TW-MOE-Std-Kai"/>
-          <w:sz w:val="29"/>
-          <w:szCs w:val="29"/>
+          <w:sz w:val="28"/>
+          <w:szCs w:val="28"/>
           <w:lang w:val="en-US" w:eastAsia="zh-TW"/>
         </w:rPr>
         <w:t>。</w:t>
@@ -166,16 +166,16 @@
       <w:pPr>
         <w:rPr>
           <w:rFonts w:hint="default" w:ascii="TW-MOE-Std-Kai" w:hAnsi="TW-MOE-Std-Kai" w:eastAsia="TW-MOE-Std-Kai" w:cs="TW-MOE-Std-Kai"/>
-          <w:sz w:val="29"/>
-          <w:szCs w:val="29"/>
+          <w:sz w:val="28"/>
+          <w:szCs w:val="28"/>
           <w:lang w:val="en-US" w:eastAsia="zh-TW"/>
         </w:rPr>
       </w:pPr>
       <w:r>
         <w:rPr>
           <w:rFonts w:hint="eastAsia" w:ascii="TW-MOE-Std-Kai" w:hAnsi="TW-MOE-Std-Kai" w:eastAsia="TW-MOE-Std-Kai" w:cs="TW-MOE-Std-Kai"/>
-          <w:sz w:val="29"/>
-          <w:szCs w:val="29"/>
+          <w:sz w:val="28"/>
+          <w:szCs w:val="28"/>
           <w:lang w:eastAsia="zh-TW"/>
         </w:rPr>
         <w:t>辨意：「</w:t>
@@ -183,8 +183,8 @@
       <w:r>
         <w:rPr>
           <w:rFonts w:hint="eastAsia" w:ascii="TW-MOE-Std-Kai" w:hAnsi="TW-MOE-Std-Kai" w:eastAsia="TW-MOE-Std-Kai" w:cs="TW-MOE-Std-Kai"/>
-          <w:sz w:val="29"/>
-          <w:szCs w:val="29"/>
+          <w:sz w:val="28"/>
+          <w:szCs w:val="28"/>
           <w:lang w:val="en-US" w:eastAsia="zh-TW"/>
         </w:rPr>
         <w:t>征</w:t>
@@ -192,8 +192,8 @@
       <w:r>
         <w:rPr>
           <w:rFonts w:hint="eastAsia" w:ascii="TW-MOE-Std-Kai" w:hAnsi="TW-MOE-Std-Kai" w:eastAsia="TW-MOE-Std-Kai" w:cs="TW-MOE-Std-Kai"/>
-          <w:sz w:val="29"/>
-          <w:szCs w:val="29"/>
+          <w:sz w:val="28"/>
+          <w:szCs w:val="28"/>
           <w:lang w:eastAsia="zh-TW"/>
         </w:rPr>
         <w:t>」</w:t>
@@ -201,8 +201,8 @@
       <w:r>
         <w:rPr>
           <w:rFonts w:hint="eastAsia" w:ascii="TW-MOE-Std-Kai" w:hAnsi="TW-MOE-Std-Kai" w:eastAsia="TW-MOE-Std-Kai" w:cs="TW-MOE-Std-Kai"/>
-          <w:sz w:val="29"/>
-          <w:szCs w:val="29"/>
+          <w:sz w:val="28"/>
+          <w:szCs w:val="28"/>
           <w:lang w:val="en-US" w:eastAsia="zh-TW"/>
         </w:rPr>
         <w:t>是指遠行、討伐、強取、爭奪、課徵、稅賦或姓氏，如「遠征」、「出征」、「征程」、「征途」、「長征」、「征戰」、「征討」、「征伐」、「征服」、「征戍」、「南征北戰」（亦作「南征北伐」或「南征北討」）、「橫征暴斂」、「御駕親征」等。而「徵（</w:t>
@@ -210,8 +210,8 @@
       <w:r>
         <w:rPr>
           <w:rFonts w:hint="eastAsia" w:ascii="GB Pinyinok-C" w:hAnsi="GB Pinyinok-C" w:eastAsia="GB Pinyinok-C" w:cs="GB Pinyinok-C"/>
-          <w:sz w:val="29"/>
-          <w:szCs w:val="29"/>
+          <w:sz w:val="28"/>
+          <w:szCs w:val="28"/>
           <w:lang w:val="en-US" w:eastAsia="zh-TW"/>
         </w:rPr>
         <w:t>zhēng</w:t>
@@ -219,28 +219,28 @@
       <w:r>
         <w:rPr>
           <w:rFonts w:hint="eastAsia" w:ascii="TW-MOE-Std-Kai" w:hAnsi="TW-MOE-Std-Kai" w:eastAsia="TW-MOE-Std-Kai" w:cs="TW-MOE-Std-Kai"/>
-          <w:sz w:val="29"/>
-          <w:szCs w:val="29"/>
-          <w:lang w:val="en-US" w:eastAsia="zh-TW"/>
-        </w:rPr>
-        <w:t>）」則是指召集、尋求、招請、課取、收取、責問、詢問、驗證、證明、預兆、跡象或姓氏，如「徵集」、「徵兵」、「徵婚」、「徵調」、「徵發」、「徵召」、「徵招女工」、「應徵」</w:t>
+          <w:sz w:val="28"/>
+          <w:szCs w:val="28"/>
+          <w:lang w:val="en-US" w:eastAsia="zh-TW"/>
+        </w:rPr>
+        <w:t>）」則是指召集、尋求、招請、課取、收取、責問、詢問、驗證、</w:t>
       </w:r>
       <w:bookmarkStart w:id="0" w:name="_GoBack"/>
       <w:bookmarkEnd w:id="0"/>
       <w:r>
         <w:rPr>
           <w:rFonts w:hint="eastAsia" w:ascii="TW-MOE-Std-Kai" w:hAnsi="TW-MOE-Std-Kai" w:eastAsia="TW-MOE-Std-Kai" w:cs="TW-MOE-Std-Kai"/>
-          <w:sz w:val="29"/>
-          <w:szCs w:val="29"/>
-          <w:lang w:val="en-US" w:eastAsia="zh-TW"/>
-        </w:rPr>
-        <w:t>、「徵稅」、「課徵」、「徵收」、「徵用」、「徵購」、「徵詢」、「徵求」、「徵信」（驗證真偽）、「旁徵博引」、「表徵」、「特徵」、「象徵」、「徵兆」、「吉徵」、「凶徵」等。「徵（</w:t>
+          <w:sz w:val="28"/>
+          <w:szCs w:val="28"/>
+          <w:lang w:val="en-US" w:eastAsia="zh-TW"/>
+        </w:rPr>
+        <w:t>證明、預兆、跡象或姓氏，如「徵集」、「徵兵」、「徵婚」、「徵調」、「徵發」、「徵召」、「徵招女工」、「應徵」、「徵稅」、「課徵」、「徵收」、「徵用」、「徵購」、「徵詢」、「徵求」、「徵稿」、「徵文」、「徵信」（驗證真偽）、「旁徵博引」、「表徵」、「特徵」、「象徵」、「徵兆」、「吉徵」、「凶徵」等。「徵（</w:t>
       </w:r>
       <w:r>
         <w:rPr>
           <w:rFonts w:hint="eastAsia" w:ascii="GB Pinyinok-C" w:hAnsi="GB Pinyinok-C" w:eastAsia="GB Pinyinok-C" w:cs="GB Pinyinok-C"/>
-          <w:sz w:val="29"/>
-          <w:szCs w:val="29"/>
+          <w:sz w:val="28"/>
+          <w:szCs w:val="28"/>
           <w:lang w:val="en-US" w:eastAsia="zh-TW"/>
         </w:rPr>
         <w:t>zhǐ</w:t>
@@ -248,8 +248,8 @@
       <w:r>
         <w:rPr>
           <w:rFonts w:hint="eastAsia" w:ascii="TW-MOE-Std-Kai" w:hAnsi="TW-MOE-Std-Kai" w:eastAsia="TW-MOE-Std-Kai" w:cs="TW-MOE-Std-Kai"/>
-          <w:sz w:val="29"/>
-          <w:szCs w:val="29"/>
+          <w:sz w:val="28"/>
+          <w:szCs w:val="28"/>
           <w:lang w:val="en-US" w:eastAsia="zh-TW"/>
         </w:rPr>
         <w:t>）」則是指古代五音之一（「五音」為宮、商、角（</w:t>
@@ -257,8 +257,8 @@
       <w:r>
         <w:rPr>
           <w:rFonts w:hint="eastAsia" w:ascii="GB Pinyinok-C" w:hAnsi="GB Pinyinok-C" w:eastAsia="GB Pinyinok-C" w:cs="GB Pinyinok-C"/>
-          <w:sz w:val="29"/>
-          <w:szCs w:val="29"/>
+          <w:sz w:val="28"/>
+          <w:szCs w:val="28"/>
           <w:lang w:val="en-US" w:eastAsia="zh-TW"/>
         </w:rPr>
         <w:t>jué</w:t>
@@ -266,8 +266,8 @@
       <w:r>
         <w:rPr>
           <w:rFonts w:hint="eastAsia" w:ascii="TW-MOE-Std-Kai" w:hAnsi="TW-MOE-Std-Kai" w:eastAsia="TW-MOE-Std-Kai" w:cs="TW-MOE-Std-Kai"/>
-          <w:sz w:val="29"/>
-          <w:szCs w:val="29"/>
+          <w:sz w:val="28"/>
+          <w:szCs w:val="28"/>
           <w:lang w:val="en-US" w:eastAsia="zh-TW"/>
         </w:rPr>
         <w:t>）、徵（</w:t>
@@ -275,8 +275,8 @@
       <w:r>
         <w:rPr>
           <w:rFonts w:hint="eastAsia" w:ascii="GB Pinyinok-C" w:hAnsi="GB Pinyinok-C" w:eastAsia="GB Pinyinok-C" w:cs="GB Pinyinok-C"/>
-          <w:sz w:val="29"/>
-          <w:szCs w:val="29"/>
+          <w:sz w:val="28"/>
+          <w:szCs w:val="28"/>
           <w:lang w:val="en-US" w:eastAsia="zh-TW"/>
         </w:rPr>
         <w:t>zhǐ</w:t>
@@ -284,8 +284,8 @@
       <w:r>
         <w:rPr>
           <w:rFonts w:hint="eastAsia" w:ascii="TW-MOE-Std-Kai" w:hAnsi="TW-MOE-Std-Kai" w:eastAsia="TW-MOE-Std-Kai" w:cs="TW-MOE-Std-Kai"/>
-          <w:sz w:val="29"/>
-          <w:szCs w:val="29"/>
+          <w:sz w:val="28"/>
+          <w:szCs w:val="28"/>
           <w:lang w:val="en-US" w:eastAsia="zh-TW"/>
         </w:rPr>
         <w:t>）、羽），用來表示音調高低的詞。在現代語境中區分「征」和「徵（</w:t>
@@ -293,8 +293,8 @@
       <w:r>
         <w:rPr>
           <w:rFonts w:hint="eastAsia" w:ascii="GB Pinyinok-C" w:hAnsi="GB Pinyinok-C" w:eastAsia="GB Pinyinok-C" w:cs="GB Pinyinok-C"/>
-          <w:sz w:val="29"/>
-          <w:szCs w:val="29"/>
+          <w:sz w:val="28"/>
+          <w:szCs w:val="28"/>
           <w:lang w:val="en-US" w:eastAsia="zh-TW"/>
         </w:rPr>
         <w:t>zhēng</w:t>
@@ -302,8 +302,8 @@
       <w:r>
         <w:rPr>
           <w:rFonts w:hint="eastAsia" w:ascii="TW-MOE-Std-Kai" w:hAnsi="TW-MOE-Std-Kai" w:eastAsia="TW-MOE-Std-Kai" w:cs="TW-MOE-Std-Kai"/>
-          <w:sz w:val="29"/>
-          <w:szCs w:val="29"/>
+          <w:sz w:val="28"/>
+          <w:szCs w:val="28"/>
           <w:lang w:val="en-US" w:eastAsia="zh-TW"/>
         </w:rPr>
         <w:t>）」需要記住「征」除遠行、討伐之義外，多表示帶有暴力性質的強取或課徵，如「橫征暴斂」等，而「徵」則多指較為溫和的召集或收取，如「徵兵」、「徵稅」等。「征程」、「遠征」等均不可寫作「徵」，「特徵」、「象徵」、「徵兆」等也不可寫作「征」。需要注意的是，「征」和「徵（</w:t>
@@ -311,8 +311,8 @@
       <w:r>
         <w:rPr>
           <w:rFonts w:hint="eastAsia" w:ascii="GB Pinyinok-C" w:hAnsi="GB Pinyinok-C" w:eastAsia="GB Pinyinok-C" w:cs="GB Pinyinok-C"/>
-          <w:sz w:val="29"/>
-          <w:szCs w:val="29"/>
+          <w:sz w:val="28"/>
+          <w:szCs w:val="28"/>
           <w:lang w:val="en-US" w:eastAsia="zh-TW"/>
         </w:rPr>
         <w:t>zhēng</w:t>
@@ -320,8 +320,8 @@
       <w:r>
         <w:rPr>
           <w:rFonts w:hint="eastAsia" w:ascii="TW-MOE-Std-Kai" w:hAnsi="TW-MOE-Std-Kai" w:eastAsia="TW-MOE-Std-Kai" w:cs="TW-MOE-Std-Kai"/>
-          <w:sz w:val="29"/>
-          <w:szCs w:val="29"/>
+          <w:sz w:val="28"/>
+          <w:szCs w:val="28"/>
           <w:lang w:val="en-US" w:eastAsia="zh-TW"/>
         </w:rPr>
         <w:t>）」均可作姓氏，是兩個不同的姓，二者簡化後相同，極難區分。</w:t>
@@ -331,16 +331,16 @@
       <w:pPr>
         <w:rPr>
           <w:rFonts w:hint="eastAsia" w:ascii="TW-MOE-Std-Kai" w:hAnsi="TW-MOE-Std-Kai" w:eastAsia="TW-MOE-Std-Kai" w:cs="TW-MOE-Std-Kai"/>
-          <w:sz w:val="29"/>
-          <w:szCs w:val="29"/>
+          <w:sz w:val="28"/>
+          <w:szCs w:val="28"/>
           <w:lang w:val="en-US" w:eastAsia="zh-TW"/>
         </w:rPr>
       </w:pPr>
       <w:r>
         <w:rPr>
           <w:rFonts w:hint="eastAsia" w:ascii="TW-MOE-Std-Kai" w:hAnsi="TW-MOE-Std-Kai" w:eastAsia="TW-MOE-Std-Kai" w:cs="TW-MOE-Std-Kai"/>
-          <w:sz w:val="29"/>
-          <w:szCs w:val="29"/>
+          <w:sz w:val="28"/>
+          <w:szCs w:val="28"/>
           <w:lang w:val="en-US" w:eastAsia="zh-TW"/>
         </w:rPr>
         <w:t>偏旁辨析：只有「徵」可作聲旁，如「藢」、「懲」、「癥」等。</w:t>

--- a/40. 征、徵→征.docx
+++ b/40. 征、徵→征.docx
@@ -223,7 +223,7 @@
           <w:szCs w:val="28"/>
           <w:lang w:val="en-US" w:eastAsia="zh-TW"/>
         </w:rPr>
-        <w:t>）」則是指召集、尋求、招請、課取、收取、責問、詢問、驗證、</w:t>
+        <w:t>）」則是指召集、尋求、招請、課取、收取、責問、詢問、驗證、證明、預兆、跡象或姓氏，如「徵集」、「徵才」、「徵兵」、「徵婚」、「徵調」、「徵發」、「徵召」、「徵招」、「徵募」</w:t>
       </w:r>
       <w:bookmarkStart w:id="0" w:name="_GoBack"/>
       <w:bookmarkEnd w:id="0"/>
@@ -234,7 +234,7 @@
           <w:szCs w:val="28"/>
           <w:lang w:val="en-US" w:eastAsia="zh-TW"/>
         </w:rPr>
-        <w:t>證明、預兆、跡象或姓氏，如「徵集」、「徵兵」、「徵婚」、「徵調」、「徵發」、「徵召」、「徵招女工」、「應徵」、「徵稅」、「課徵」、「徵收」、「徵用」、「徵購」、「徵詢」、「徵求」、「徵稿」、「徵文」、「徵信」（驗證真偽）、「旁徵博引」、「表徵」、「特徵」、「象徵」、「徵兆」、「吉徵」、「凶徵」等。「徵（</w:t>
+        <w:t>、「應徵」、「徵稅」、「課徵」、「徵收」、「徵用」、「徵購」、「徵詢」、「徵求」、「徵稿」、「徵文」、「徵信」（驗證真偽）、「旁徵博引」、「表徵」、「特徵」、「象徵」、「徵兆」、「吉徵」、「凶徵」等。「徵（</w:t>
       </w:r>
       <w:r>
         <w:rPr>

--- a/40. 征、徵→征.docx
+++ b/40. 征、徵→征.docx
@@ -223,7 +223,7 @@
           <w:szCs w:val="28"/>
           <w:lang w:val="en-US" w:eastAsia="zh-TW"/>
         </w:rPr>
-        <w:t>）」則是指召集、尋求、招請、課取、收取、責問、詢問、驗證、證明、預兆、跡象或姓氏，如「徵集」、「徵才」、「徵兵」、「徵婚」、「徵調」、「徵發」、「徵召」、「徵招」、「徵募」</w:t>
+        <w:t>）」則是指召集、尋求、招請、課取、收取、責問、詢問、驗證、證明、預兆、跡象或姓氏，如「徵集」、「徵才」、「徵兵」、「徵婚」、「徵調」、「徵發」、「徵召」、「徵招」、「徵募」、「應徵」、「徵稅」、「課徵」、「徵收」、「徵用」、「徵購」、「徵詢」、「徵求」、「徵稿」、「徵文」、「徵信」（驗證真偽）、「旁徵博引」、「表徵」、「特徵」、「象徵」、「徵兆」、「吉徵」、「凶徵」、「病徵」</w:t>
       </w:r>
       <w:bookmarkStart w:id="0" w:name="_GoBack"/>
       <w:bookmarkEnd w:id="0"/>
@@ -234,7 +234,7 @@
           <w:szCs w:val="28"/>
           <w:lang w:val="en-US" w:eastAsia="zh-TW"/>
         </w:rPr>
-        <w:t>、「應徵」、「徵稅」、「課徵」、「徵收」、「徵用」、「徵購」、「徵詢」、「徵求」、「徵稿」、「徵文」、「徵信」（驗證真偽）、「旁徵博引」、「表徵」、「特徵」、「象徵」、「徵兆」、「吉徵」、「凶徵」等。「徵（</w:t>
+        <w:t>等。「徵（</w:t>
       </w:r>
       <w:r>
         <w:rPr>
